--- a/classes/CYBR410/project/security_checklist.docx
+++ b/classes/CYBR410/project/security_checklist.docx
@@ -66,7 +66,7 @@
               <w:outlineLvl w:val="0"/>
             </w:pPr>
             <w:r>
-              <w:t>Security Checklist</w:t>
+              <w:t>MEMO – Internal, Confidential</w:t>
             </w:r>
           </w:p>
         </w:tc>
@@ -144,67 +144,895 @@
         <w:pStyle w:val="ContactInfo"/>
         <w:spacing w:before="0" w:after="120" w:line="240" w:lineRule="auto"/>
       </w:pPr>
-    </w:p>
-    <w:p>
-      <w:pPr>
-        <w:spacing w:after="120" w:line="240" w:lineRule="auto"/>
-      </w:pPr>
-      <w:r>
+      <w:r>
+        <w:t>Subject: Update on MySQL checklist content</w:t>
+      </w:r>
+    </w:p>
+    <w:p>
+      <w:pPr>
+        <w:pStyle w:val="ContactInfo"/>
+        <w:spacing w:before="0" w:after="120" w:line="240" w:lineRule="auto"/>
+        <w:rPr>
+          <w:rFonts w:cstheme="minorHAnsi"/>
+        </w:rPr>
+      </w:pPr>
+    </w:p>
+    <w:p>
+      <w:pPr>
+        <w:spacing w:after="120" w:line="240" w:lineRule="auto"/>
+        <w:rPr>
+          <w:rFonts w:cstheme="minorHAnsi"/>
+          <w:color w:val="000000" w:themeColor="text1"/>
+        </w:rPr>
+      </w:pPr>
+      <w:r>
+        <w:rPr>
+          <w:rFonts w:cstheme="minorHAnsi"/>
+          <w:color w:val="000000" w:themeColor="text1"/>
+        </w:rPr>
         <w:t xml:space="preserve">As part of building our inhouse talent pool we’ve started capturing some best practices and lessons learned into a checklist for when we transition security for MySQL from third party vendors to ourselves.  </w:t>
       </w:r>
     </w:p>
     <w:p>
       <w:pPr>
         <w:spacing w:after="120" w:line="240" w:lineRule="auto"/>
-      </w:pPr>
-    </w:p>
-    <w:p>
-      <w:pPr>
-        <w:spacing w:after="120" w:line="240" w:lineRule="auto"/>
-      </w:pPr>
-      <w:r>
+        <w:rPr>
+          <w:rFonts w:cstheme="minorHAnsi"/>
+          <w:color w:val="000000" w:themeColor="text1"/>
+        </w:rPr>
+      </w:pPr>
+    </w:p>
+    <w:p>
+      <w:pPr>
+        <w:spacing w:after="120" w:line="240" w:lineRule="auto"/>
+        <w:rPr>
+          <w:rFonts w:cstheme="minorHAnsi"/>
+          <w:color w:val="000000" w:themeColor="text1"/>
+        </w:rPr>
+      </w:pPr>
+      <w:r>
+        <w:rPr>
+          <w:rFonts w:cstheme="minorHAnsi"/>
+          <w:color w:val="000000" w:themeColor="text1"/>
+        </w:rPr>
         <w:t xml:space="preserve">Much of this </w:t>
       </w:r>
       <w:r>
+        <w:rPr>
+          <w:rFonts w:cstheme="minorHAnsi"/>
+          <w:color w:val="000000" w:themeColor="text1"/>
+        </w:rPr>
         <w:t>starts with the National Checklist Program entry for securing MySQL.  The National Checklist Program captures best practices at a broad level and socializes them for standardization.  (</w:t>
       </w:r>
       <w:hyperlink r:id="rId7" w:history="1">
         <w:r>
           <w:rPr>
             <w:rStyle w:val="Hyperlink"/>
+            <w:rFonts w:cstheme="minorHAnsi"/>
+            <w:color w:val="000000" w:themeColor="text1"/>
           </w:rPr>
           <w:t>https://nvd.nist.gov/ncp/repository</w:t>
         </w:r>
       </w:hyperlink>
       <w:r>
+        <w:rPr>
+          <w:rFonts w:cstheme="minorHAnsi"/>
+          <w:color w:val="000000" w:themeColor="text1"/>
+        </w:rPr>
         <w:t>)  Specifically the MySQL checklist is provided by the Center for Internet Security. (</w:t>
       </w:r>
       <w:hyperlink r:id="rId8" w:history="1">
         <w:r>
           <w:rPr>
             <w:rStyle w:val="Hyperlink"/>
+            <w:rFonts w:cstheme="minorHAnsi"/>
+            <w:color w:val="000000" w:themeColor="text1"/>
           </w:rPr>
           <w:t>https://learn.cisecurity.org/l/799323/2020-07-14/216rx</w:t>
         </w:r>
       </w:hyperlink>
       <w:r>
+        <w:rPr>
+          <w:rFonts w:cstheme="minorHAnsi"/>
+          <w:color w:val="000000" w:themeColor="text1"/>
+        </w:rPr>
         <w:t>)</w:t>
       </w:r>
     </w:p>
     <w:p>
       <w:pPr>
         <w:spacing w:after="120" w:line="240" w:lineRule="auto"/>
-      </w:pPr>
-      <w:r>
+        <w:rPr>
+          <w:rFonts w:cstheme="minorHAnsi"/>
+          <w:color w:val="000000" w:themeColor="text1"/>
+        </w:rPr>
+      </w:pPr>
+      <w:r>
+        <w:rPr>
+          <w:rFonts w:cstheme="minorHAnsi"/>
+          <w:color w:val="000000" w:themeColor="text1"/>
+        </w:rPr>
         <w:t xml:space="preserve">This has been copied over </w:t>
       </w:r>
+      <w:r>
+        <w:rPr>
+          <w:rFonts w:cstheme="minorHAnsi"/>
+          <w:color w:val="000000" w:themeColor="text1"/>
+        </w:rPr>
+        <w:t>verbatim</w:t>
+      </w:r>
+      <w:r>
+        <w:rPr>
+          <w:rFonts w:cstheme="minorHAnsi"/>
+          <w:color w:val="000000" w:themeColor="text1"/>
+        </w:rPr>
+        <w:t xml:space="preserve"> and will be the beginning our own internal checklist.   </w:t>
+      </w:r>
+    </w:p>
+    <w:p>
+      <w:pPr>
+        <w:pStyle w:val="ListParagraph"/>
+        <w:numPr>
+          <w:ilvl w:val="0"/>
+          <w:numId w:val="17"/>
+        </w:numPr>
+        <w:spacing w:after="120" w:line="240" w:lineRule="auto"/>
+        <w:rPr>
+          <w:rFonts w:cstheme="minorHAnsi"/>
+          <w:color w:val="000000" w:themeColor="text1"/>
+        </w:rPr>
+      </w:pPr>
+      <w:r>
+        <w:rPr>
+          <w:rFonts w:cstheme="minorHAnsi"/>
+          <w:color w:val="000000" w:themeColor="text1"/>
+        </w:rPr>
+        <w:t>Operating System Level Configuration</w:t>
+      </w:r>
+    </w:p>
+    <w:p>
+      <w:pPr>
+        <w:pStyle w:val="ListParagraph"/>
+        <w:numPr>
+          <w:ilvl w:val="1"/>
+          <w:numId w:val="17"/>
+        </w:numPr>
+        <w:spacing w:after="120" w:line="240" w:lineRule="auto"/>
+        <w:rPr>
+          <w:rFonts w:cstheme="minorHAnsi"/>
+          <w:color w:val="000000" w:themeColor="text1"/>
+        </w:rPr>
+      </w:pPr>
+      <w:r>
+        <w:rPr>
+          <w:rFonts w:cstheme="minorHAnsi"/>
+          <w:color w:val="000000" w:themeColor="text1"/>
+        </w:rPr>
+        <w:t>Place Databases on Non-System Partitions</w:t>
+      </w:r>
+    </w:p>
+    <w:p>
+      <w:pPr>
+        <w:pStyle w:val="ListParagraph"/>
+        <w:numPr>
+          <w:ilvl w:val="1"/>
+          <w:numId w:val="17"/>
+        </w:numPr>
+        <w:spacing w:after="120" w:line="240" w:lineRule="auto"/>
+        <w:rPr>
+          <w:rFonts w:cstheme="minorHAnsi"/>
+          <w:color w:val="000000" w:themeColor="text1"/>
+        </w:rPr>
+      </w:pPr>
+      <w:r>
+        <w:rPr>
+          <w:rFonts w:cstheme="minorHAnsi"/>
+          <w:color w:val="000000" w:themeColor="text1"/>
+        </w:rPr>
+        <w:t xml:space="preserve">Use Dedicated Least Privileged Account for MySQL Daemon/Service </w:t>
+      </w:r>
+    </w:p>
+    <w:p>
+      <w:pPr>
+        <w:pStyle w:val="ListParagraph"/>
+        <w:numPr>
+          <w:ilvl w:val="1"/>
+          <w:numId w:val="17"/>
+        </w:numPr>
+        <w:spacing w:after="120" w:line="240" w:lineRule="auto"/>
+        <w:rPr>
+          <w:rFonts w:cstheme="minorHAnsi"/>
+          <w:color w:val="000000" w:themeColor="text1"/>
+        </w:rPr>
+      </w:pPr>
+      <w:r>
+        <w:rPr>
+          <w:rFonts w:cstheme="minorHAnsi"/>
+          <w:color w:val="000000" w:themeColor="text1"/>
+        </w:rPr>
+        <w:t>Disable MySQL Command History</w:t>
+      </w:r>
+    </w:p>
+    <w:p>
+      <w:pPr>
+        <w:pStyle w:val="ListParagraph"/>
+        <w:numPr>
+          <w:ilvl w:val="1"/>
+          <w:numId w:val="17"/>
+        </w:numPr>
+        <w:spacing w:after="120" w:line="240" w:lineRule="auto"/>
+        <w:rPr>
+          <w:rFonts w:cstheme="minorHAnsi"/>
+          <w:color w:val="000000" w:themeColor="text1"/>
+        </w:rPr>
+      </w:pPr>
+      <w:r>
+        <w:rPr>
+          <w:rFonts w:cstheme="minorHAnsi"/>
+          <w:color w:val="000000" w:themeColor="text1"/>
+        </w:rPr>
+        <w:t xml:space="preserve">Verify That the MYSQL_PWD Environment Variables Is Not </w:t>
+      </w:r>
+      <w:proofErr w:type="gramStart"/>
+      <w:r>
+        <w:rPr>
+          <w:rFonts w:cstheme="minorHAnsi"/>
+          <w:color w:val="000000" w:themeColor="text1"/>
+        </w:rPr>
+        <w:t>In</w:t>
+      </w:r>
+      <w:proofErr w:type="gramEnd"/>
+      <w:r>
+        <w:rPr>
+          <w:rFonts w:cstheme="minorHAnsi"/>
+          <w:color w:val="000000" w:themeColor="text1"/>
+        </w:rPr>
+        <w:t xml:space="preserve"> Use </w:t>
+      </w:r>
+    </w:p>
+    <w:p>
+      <w:pPr>
+        <w:pStyle w:val="ListParagraph"/>
+        <w:numPr>
+          <w:ilvl w:val="1"/>
+          <w:numId w:val="17"/>
+        </w:numPr>
+        <w:spacing w:after="120" w:line="240" w:lineRule="auto"/>
+        <w:rPr>
+          <w:rFonts w:cstheme="minorHAnsi"/>
+          <w:color w:val="000000" w:themeColor="text1"/>
+        </w:rPr>
+      </w:pPr>
+      <w:r>
+        <w:rPr>
+          <w:rFonts w:cstheme="minorHAnsi"/>
+          <w:color w:val="000000" w:themeColor="text1"/>
+        </w:rPr>
+        <w:t>Disable Interactive Login</w:t>
+      </w:r>
+    </w:p>
+    <w:p>
+      <w:pPr>
+        <w:pStyle w:val="ListParagraph"/>
+        <w:numPr>
+          <w:ilvl w:val="1"/>
+          <w:numId w:val="17"/>
+        </w:numPr>
+        <w:spacing w:after="120" w:line="240" w:lineRule="auto"/>
+        <w:rPr>
+          <w:rFonts w:cstheme="minorHAnsi"/>
+          <w:color w:val="000000" w:themeColor="text1"/>
+        </w:rPr>
+      </w:pPr>
+      <w:r>
+        <w:rPr>
+          <w:rFonts w:cstheme="minorHAnsi"/>
+          <w:color w:val="000000" w:themeColor="text1"/>
+        </w:rPr>
+        <w:t xml:space="preserve">Verify That 'MYSQL_PWD' Is Not Set </w:t>
+      </w:r>
+      <w:proofErr w:type="gramStart"/>
+      <w:r>
+        <w:rPr>
+          <w:rFonts w:cstheme="minorHAnsi"/>
+          <w:color w:val="000000" w:themeColor="text1"/>
+        </w:rPr>
+        <w:t>In</w:t>
+      </w:r>
+      <w:proofErr w:type="gramEnd"/>
+      <w:r>
+        <w:rPr>
+          <w:rFonts w:cstheme="minorHAnsi"/>
+          <w:color w:val="000000" w:themeColor="text1"/>
+        </w:rPr>
+        <w:t xml:space="preserve"> Users' Profiles</w:t>
+      </w:r>
+    </w:p>
+    <w:p>
+      <w:pPr>
+        <w:pStyle w:val="ListParagraph"/>
+        <w:numPr>
+          <w:ilvl w:val="0"/>
+          <w:numId w:val="17"/>
+        </w:numPr>
+        <w:spacing w:after="120" w:line="240" w:lineRule="auto"/>
+        <w:rPr>
+          <w:rFonts w:cstheme="minorHAnsi"/>
+          <w:color w:val="000000" w:themeColor="text1"/>
+        </w:rPr>
+      </w:pPr>
+      <w:r>
+        <w:rPr>
+          <w:rFonts w:cstheme="minorHAnsi"/>
+          <w:color w:val="000000" w:themeColor="text1"/>
+        </w:rPr>
+        <w:t>Installation and Planning</w:t>
+      </w:r>
+    </w:p>
+    <w:p>
+      <w:pPr>
+        <w:pStyle w:val="ListParagraph"/>
+        <w:numPr>
+          <w:ilvl w:val="1"/>
+          <w:numId w:val="17"/>
+        </w:numPr>
+        <w:spacing w:after="120" w:line="240" w:lineRule="auto"/>
+        <w:rPr>
+          <w:rFonts w:cstheme="minorHAnsi"/>
+          <w:color w:val="000000" w:themeColor="text1"/>
+        </w:rPr>
+      </w:pPr>
+      <w:r>
+        <w:rPr>
+          <w:rFonts w:cstheme="minorHAnsi"/>
+          <w:color w:val="000000" w:themeColor="text1"/>
+        </w:rPr>
+        <w:t>Backup and Disaster Recovery</w:t>
+      </w:r>
+    </w:p>
+    <w:p>
+      <w:pPr>
+        <w:pStyle w:val="ListParagraph"/>
+        <w:numPr>
+          <w:ilvl w:val="2"/>
+          <w:numId w:val="17"/>
+        </w:numPr>
+        <w:spacing w:after="120" w:line="240" w:lineRule="auto"/>
+        <w:rPr>
+          <w:rFonts w:cstheme="minorHAnsi"/>
+          <w:color w:val="000000" w:themeColor="text1"/>
+        </w:rPr>
+      </w:pPr>
+      <w:r>
+        <w:rPr>
+          <w:rFonts w:cstheme="minorHAnsi"/>
+          <w:color w:val="000000" w:themeColor="text1"/>
+        </w:rPr>
+        <w:t>Backup policy in place</w:t>
+      </w:r>
+    </w:p>
+    <w:p>
+      <w:pPr>
+        <w:pStyle w:val="ListParagraph"/>
+        <w:numPr>
+          <w:ilvl w:val="2"/>
+          <w:numId w:val="17"/>
+        </w:numPr>
+        <w:spacing w:after="120" w:line="240" w:lineRule="auto"/>
+        <w:rPr>
+          <w:rFonts w:cstheme="minorHAnsi"/>
+          <w:color w:val="000000" w:themeColor="text1"/>
+        </w:rPr>
+      </w:pPr>
+      <w:r>
+        <w:rPr>
+          <w:rFonts w:cstheme="minorHAnsi"/>
+          <w:color w:val="000000" w:themeColor="text1"/>
+        </w:rPr>
+        <w:t>Verify backups are good</w:t>
+      </w:r>
+    </w:p>
+    <w:p>
+      <w:pPr>
+        <w:pStyle w:val="ListParagraph"/>
+        <w:numPr>
+          <w:ilvl w:val="2"/>
+          <w:numId w:val="17"/>
+        </w:numPr>
+        <w:spacing w:after="120" w:line="240" w:lineRule="auto"/>
+        <w:rPr>
+          <w:rFonts w:cstheme="minorHAnsi"/>
+          <w:color w:val="000000" w:themeColor="text1"/>
+        </w:rPr>
+      </w:pPr>
+      <w:r>
+        <w:rPr>
+          <w:rFonts w:cstheme="minorHAnsi"/>
+          <w:color w:val="000000" w:themeColor="text1"/>
+        </w:rPr>
+        <w:t>Secure backup credentials</w:t>
+      </w:r>
+    </w:p>
+    <w:p>
+      <w:pPr>
+        <w:pStyle w:val="ListParagraph"/>
+        <w:numPr>
+          <w:ilvl w:val="2"/>
+          <w:numId w:val="17"/>
+        </w:numPr>
+        <w:spacing w:after="120" w:line="240" w:lineRule="auto"/>
+        <w:rPr>
+          <w:rFonts w:cstheme="minorHAnsi"/>
+          <w:color w:val="000000" w:themeColor="text1"/>
+        </w:rPr>
+      </w:pPr>
+      <w:r>
+        <w:rPr>
+          <w:rFonts w:cstheme="minorHAnsi"/>
+          <w:color w:val="000000" w:themeColor="text1"/>
+        </w:rPr>
+        <w:t>The backups should be properly secured</w:t>
+      </w:r>
+    </w:p>
+    <w:p>
+      <w:pPr>
+        <w:pStyle w:val="ListParagraph"/>
+        <w:numPr>
+          <w:ilvl w:val="2"/>
+          <w:numId w:val="17"/>
+        </w:numPr>
+        <w:spacing w:after="120" w:line="240" w:lineRule="auto"/>
+        <w:rPr>
+          <w:rFonts w:cstheme="minorHAnsi"/>
+          <w:color w:val="000000" w:themeColor="text1"/>
+        </w:rPr>
+      </w:pPr>
+      <w:r>
+        <w:rPr>
+          <w:rFonts w:cstheme="minorHAnsi"/>
+          <w:color w:val="000000" w:themeColor="text1"/>
+        </w:rPr>
+        <w:t>Point in time recovery</w:t>
+      </w:r>
+    </w:p>
+    <w:p>
+      <w:pPr>
+        <w:pStyle w:val="ListParagraph"/>
+        <w:numPr>
+          <w:ilvl w:val="2"/>
+          <w:numId w:val="17"/>
+        </w:numPr>
+        <w:spacing w:after="120" w:line="240" w:lineRule="auto"/>
+        <w:rPr>
+          <w:rFonts w:cstheme="minorHAnsi"/>
+          <w:color w:val="000000" w:themeColor="text1"/>
+        </w:rPr>
+      </w:pPr>
+      <w:r>
+        <w:rPr>
+          <w:rFonts w:cstheme="minorHAnsi"/>
+          <w:color w:val="000000" w:themeColor="text1"/>
+        </w:rPr>
+        <w:t>Disaster recovery plan</w:t>
+      </w:r>
+    </w:p>
+    <w:p>
+      <w:pPr>
+        <w:pStyle w:val="ListParagraph"/>
+        <w:numPr>
+          <w:ilvl w:val="2"/>
+          <w:numId w:val="17"/>
+        </w:numPr>
+        <w:spacing w:after="120" w:line="240" w:lineRule="auto"/>
+        <w:rPr>
+          <w:rFonts w:cstheme="minorHAnsi"/>
+          <w:color w:val="000000" w:themeColor="text1"/>
+        </w:rPr>
+      </w:pPr>
+      <w:r>
+        <w:rPr>
+          <w:rFonts w:cstheme="minorHAnsi"/>
+          <w:color w:val="000000" w:themeColor="text1"/>
+        </w:rPr>
+        <w:t>Backup of configuration and related files</w:t>
+      </w:r>
+    </w:p>
+    <w:p>
+      <w:pPr>
+        <w:pStyle w:val="ListParagraph"/>
+        <w:numPr>
+          <w:ilvl w:val="1"/>
+          <w:numId w:val="17"/>
+        </w:numPr>
+        <w:spacing w:after="120" w:line="240" w:lineRule="auto"/>
+        <w:rPr>
+          <w:rFonts w:cstheme="minorHAnsi"/>
+          <w:color w:val="000000" w:themeColor="text1"/>
+        </w:rPr>
+      </w:pPr>
+      <w:r>
+        <w:rPr>
+          <w:rFonts w:cstheme="minorHAnsi"/>
+          <w:color w:val="000000" w:themeColor="text1"/>
+        </w:rPr>
+        <w:t>Dedicate Machine Running MySQL</w:t>
+      </w:r>
+    </w:p>
+    <w:p>
+      <w:pPr>
+        <w:pStyle w:val="ListParagraph"/>
+        <w:numPr>
+          <w:ilvl w:val="1"/>
+          <w:numId w:val="17"/>
+        </w:numPr>
+        <w:spacing w:after="120" w:line="240" w:lineRule="auto"/>
+        <w:rPr>
+          <w:rFonts w:cstheme="minorHAnsi"/>
+          <w:color w:val="000000" w:themeColor="text1"/>
+        </w:rPr>
+      </w:pPr>
+      <w:r>
+        <w:rPr>
+          <w:rFonts w:cstheme="minorHAnsi"/>
+          <w:color w:val="000000" w:themeColor="text1"/>
+        </w:rPr>
+        <w:t>Do Not Specify Passwords in Command Lin</w:t>
+      </w:r>
+      <w:r>
+        <w:rPr>
+          <w:rFonts w:cstheme="minorHAnsi"/>
+          <w:color w:val="000000" w:themeColor="text1"/>
+        </w:rPr>
+        <w:t>e</w:t>
+      </w:r>
+    </w:p>
+    <w:p>
+      <w:pPr>
+        <w:pStyle w:val="ListParagraph"/>
+        <w:numPr>
+          <w:ilvl w:val="1"/>
+          <w:numId w:val="17"/>
+        </w:numPr>
+        <w:spacing w:after="120" w:line="240" w:lineRule="auto"/>
+        <w:rPr>
+          <w:rFonts w:cstheme="minorHAnsi"/>
+          <w:color w:val="000000" w:themeColor="text1"/>
+        </w:rPr>
+      </w:pPr>
+      <w:r>
+        <w:rPr>
+          <w:rFonts w:cstheme="minorHAnsi"/>
+          <w:color w:val="000000" w:themeColor="text1"/>
+        </w:rPr>
+        <w:lastRenderedPageBreak/>
+        <w:t>Do Not Reuse Usernames</w:t>
+      </w:r>
+    </w:p>
+    <w:p>
+      <w:pPr>
+        <w:pStyle w:val="ListParagraph"/>
+        <w:numPr>
+          <w:ilvl w:val="1"/>
+          <w:numId w:val="17"/>
+        </w:numPr>
+        <w:spacing w:after="120" w:line="240" w:lineRule="auto"/>
+        <w:rPr>
+          <w:rFonts w:cstheme="minorHAnsi"/>
+          <w:color w:val="000000" w:themeColor="text1"/>
+        </w:rPr>
+      </w:pPr>
+      <w:r>
+        <w:rPr>
+          <w:rFonts w:cstheme="minorHAnsi"/>
+          <w:color w:val="000000" w:themeColor="text1"/>
+        </w:rPr>
+        <w:t>Do Not Use Default or Non-MySQL-specific Cryptographic Keys</w:t>
+      </w:r>
+    </w:p>
+    <w:p>
+      <w:pPr>
+        <w:pStyle w:val="ListParagraph"/>
+        <w:numPr>
+          <w:ilvl w:val="1"/>
+          <w:numId w:val="17"/>
+        </w:numPr>
+        <w:spacing w:after="120" w:line="240" w:lineRule="auto"/>
+        <w:rPr>
+          <w:rFonts w:cstheme="minorHAnsi"/>
+          <w:color w:val="000000" w:themeColor="text1"/>
+        </w:rPr>
+      </w:pPr>
+      <w:r>
+        <w:rPr>
+          <w:rFonts w:cstheme="minorHAnsi"/>
+          <w:color w:val="000000" w:themeColor="text1"/>
+        </w:rPr>
+        <w:t>Set a Password Expiry Policy for Specific Users</w:t>
+      </w:r>
+    </w:p>
+    <w:p>
+      <w:pPr>
+        <w:pStyle w:val="ListParagraph"/>
+        <w:numPr>
+          <w:ilvl w:val="0"/>
+          <w:numId w:val="17"/>
+        </w:numPr>
+        <w:spacing w:after="120" w:line="240" w:lineRule="auto"/>
+        <w:rPr>
+          <w:rFonts w:cstheme="minorHAnsi"/>
+          <w:color w:val="000000" w:themeColor="text1"/>
+        </w:rPr>
+      </w:pPr>
+      <w:r>
+        <w:rPr>
+          <w:rFonts w:cstheme="minorHAnsi"/>
+          <w:color w:val="000000" w:themeColor="text1"/>
+        </w:rPr>
+        <w:t>File System Permissions</w:t>
+      </w:r>
+    </w:p>
+    <w:p>
+      <w:pPr>
+        <w:pStyle w:val="ListParagraph"/>
+        <w:numPr>
+          <w:ilvl w:val="1"/>
+          <w:numId w:val="17"/>
+        </w:numPr>
+        <w:spacing w:after="120" w:line="240" w:lineRule="auto"/>
+        <w:rPr>
+          <w:rFonts w:cstheme="minorHAnsi"/>
+          <w:color w:val="000000" w:themeColor="text1"/>
+        </w:rPr>
+      </w:pPr>
+      <w:r>
+        <w:rPr>
+          <w:rFonts w:cstheme="minorHAnsi"/>
+          <w:color w:val="000000" w:themeColor="text1"/>
+        </w:rPr>
+        <w:t>Ensure '</w:t>
+      </w:r>
       <w:proofErr w:type="spellStart"/>
       <w:r>
-        <w:t>verbatium</w:t>
+        <w:rPr>
+          <w:rFonts w:cstheme="minorHAnsi"/>
+          <w:color w:val="000000" w:themeColor="text1"/>
+        </w:rPr>
+        <w:t>datadir</w:t>
       </w:r>
       <w:proofErr w:type="spellEnd"/>
       <w:r>
-        <w:t xml:space="preserve"> and will be the beginning our own internal checklist.   </w:t>
+        <w:rPr>
+          <w:rFonts w:cstheme="minorHAnsi"/>
+          <w:color w:val="000000" w:themeColor="text1"/>
+        </w:rPr>
+        <w:t>' Has Appropriate Permissions</w:t>
+      </w:r>
+    </w:p>
+    <w:p>
+      <w:pPr>
+        <w:pStyle w:val="ListParagraph"/>
+        <w:numPr>
+          <w:ilvl w:val="1"/>
+          <w:numId w:val="17"/>
+        </w:numPr>
+        <w:spacing w:after="120" w:line="240" w:lineRule="auto"/>
+        <w:rPr>
+          <w:rFonts w:cstheme="minorHAnsi"/>
+          <w:color w:val="000000" w:themeColor="text1"/>
+        </w:rPr>
+      </w:pPr>
+      <w:r>
+        <w:rPr>
+          <w:rFonts w:cstheme="minorHAnsi"/>
+          <w:color w:val="000000" w:themeColor="text1"/>
+        </w:rPr>
+        <w:t>Ensure '</w:t>
+      </w:r>
+      <w:proofErr w:type="spellStart"/>
+      <w:r>
+        <w:rPr>
+          <w:rFonts w:cstheme="minorHAnsi"/>
+          <w:color w:val="000000" w:themeColor="text1"/>
+        </w:rPr>
+        <w:t>log_bin_basename</w:t>
+      </w:r>
+      <w:proofErr w:type="spellEnd"/>
+      <w:r>
+        <w:rPr>
+          <w:rFonts w:cstheme="minorHAnsi"/>
+          <w:color w:val="000000" w:themeColor="text1"/>
+        </w:rPr>
+        <w:t xml:space="preserve">' Files Have Appropriate Permissions </w:t>
+      </w:r>
+    </w:p>
+    <w:p>
+      <w:pPr>
+        <w:pStyle w:val="ListParagraph"/>
+        <w:numPr>
+          <w:ilvl w:val="1"/>
+          <w:numId w:val="17"/>
+        </w:numPr>
+        <w:spacing w:after="120" w:line="240" w:lineRule="auto"/>
+        <w:rPr>
+          <w:rFonts w:cstheme="minorHAnsi"/>
+          <w:color w:val="000000" w:themeColor="text1"/>
+        </w:rPr>
+      </w:pPr>
+      <w:r>
+        <w:rPr>
+          <w:rFonts w:cstheme="minorHAnsi"/>
+          <w:color w:val="000000" w:themeColor="text1"/>
+        </w:rPr>
+        <w:t>Ensure '</w:t>
+      </w:r>
+      <w:proofErr w:type="spellStart"/>
+      <w:r>
+        <w:rPr>
+          <w:rFonts w:cstheme="minorHAnsi"/>
+          <w:color w:val="000000" w:themeColor="text1"/>
+        </w:rPr>
+        <w:t>log_error</w:t>
+      </w:r>
+      <w:proofErr w:type="spellEnd"/>
+      <w:r>
+        <w:rPr>
+          <w:rFonts w:cstheme="minorHAnsi"/>
+          <w:color w:val="000000" w:themeColor="text1"/>
+        </w:rPr>
+        <w:t xml:space="preserve">' Has Appropriate Permissions </w:t>
+      </w:r>
+    </w:p>
+    <w:p>
+      <w:pPr>
+        <w:pStyle w:val="ListParagraph"/>
+        <w:numPr>
+          <w:ilvl w:val="1"/>
+          <w:numId w:val="17"/>
+        </w:numPr>
+        <w:spacing w:after="120" w:line="240" w:lineRule="auto"/>
+        <w:rPr>
+          <w:rFonts w:cstheme="minorHAnsi"/>
+          <w:color w:val="000000" w:themeColor="text1"/>
+        </w:rPr>
+      </w:pPr>
+      <w:r>
+        <w:rPr>
+          <w:rFonts w:cstheme="minorHAnsi"/>
+          <w:color w:val="000000" w:themeColor="text1"/>
+        </w:rPr>
+        <w:t>Ensure '</w:t>
+      </w:r>
+      <w:proofErr w:type="spellStart"/>
+      <w:r>
+        <w:rPr>
+          <w:rFonts w:cstheme="minorHAnsi"/>
+          <w:color w:val="000000" w:themeColor="text1"/>
+        </w:rPr>
+        <w:t>slow_query_log</w:t>
+      </w:r>
+      <w:proofErr w:type="spellEnd"/>
+      <w:r>
+        <w:rPr>
+          <w:rFonts w:cstheme="minorHAnsi"/>
+          <w:color w:val="000000" w:themeColor="text1"/>
+        </w:rPr>
+        <w:t xml:space="preserve">' Has Appropriate Permissions </w:t>
+      </w:r>
+    </w:p>
+    <w:p>
+      <w:pPr>
+        <w:pStyle w:val="ListParagraph"/>
+        <w:numPr>
+          <w:ilvl w:val="1"/>
+          <w:numId w:val="17"/>
+        </w:numPr>
+        <w:spacing w:after="120" w:line="240" w:lineRule="auto"/>
+        <w:rPr>
+          <w:rFonts w:cstheme="minorHAnsi"/>
+          <w:color w:val="000000" w:themeColor="text1"/>
+        </w:rPr>
+      </w:pPr>
+      <w:r>
+        <w:rPr>
+          <w:rFonts w:cstheme="minorHAnsi"/>
+          <w:color w:val="000000" w:themeColor="text1"/>
+        </w:rPr>
+        <w:t>Ensure '</w:t>
+      </w:r>
+      <w:proofErr w:type="spellStart"/>
+      <w:r>
+        <w:rPr>
+          <w:rFonts w:cstheme="minorHAnsi"/>
+          <w:color w:val="000000" w:themeColor="text1"/>
+        </w:rPr>
+        <w:t>relay_log_basename</w:t>
+      </w:r>
+      <w:proofErr w:type="spellEnd"/>
+      <w:r>
+        <w:rPr>
+          <w:rFonts w:cstheme="minorHAnsi"/>
+          <w:color w:val="000000" w:themeColor="text1"/>
+        </w:rPr>
+        <w:t xml:space="preserve">' Files Have Appropriate Permissions </w:t>
+      </w:r>
+    </w:p>
+    <w:p>
+      <w:pPr>
+        <w:pStyle w:val="ListParagraph"/>
+        <w:numPr>
+          <w:ilvl w:val="1"/>
+          <w:numId w:val="17"/>
+        </w:numPr>
+        <w:spacing w:after="120" w:line="240" w:lineRule="auto"/>
+        <w:rPr>
+          <w:rFonts w:cstheme="minorHAnsi"/>
+          <w:color w:val="000000" w:themeColor="text1"/>
+        </w:rPr>
+      </w:pPr>
+      <w:r>
+        <w:rPr>
+          <w:rFonts w:cstheme="minorHAnsi"/>
+          <w:color w:val="000000" w:themeColor="text1"/>
+        </w:rPr>
+        <w:t>Ensure '</w:t>
+      </w:r>
+      <w:proofErr w:type="spellStart"/>
+      <w:r>
+        <w:rPr>
+          <w:rFonts w:cstheme="minorHAnsi"/>
+          <w:color w:val="000000" w:themeColor="text1"/>
+        </w:rPr>
+        <w:t>general_log_file</w:t>
+      </w:r>
+      <w:proofErr w:type="spellEnd"/>
+      <w:r>
+        <w:rPr>
+          <w:rFonts w:cstheme="minorHAnsi"/>
+          <w:color w:val="000000" w:themeColor="text1"/>
+        </w:rPr>
+        <w:t xml:space="preserve">' Has Appropriate Permissions </w:t>
+      </w:r>
+    </w:p>
+    <w:p>
+      <w:pPr>
+        <w:pStyle w:val="ListParagraph"/>
+        <w:numPr>
+          <w:ilvl w:val="1"/>
+          <w:numId w:val="17"/>
+        </w:numPr>
+        <w:spacing w:after="120" w:line="240" w:lineRule="auto"/>
+        <w:rPr>
+          <w:rFonts w:cstheme="minorHAnsi"/>
+          <w:color w:val="000000" w:themeColor="text1"/>
+        </w:rPr>
+      </w:pPr>
+      <w:r>
+        <w:rPr>
+          <w:rFonts w:cstheme="minorHAnsi"/>
+          <w:color w:val="000000" w:themeColor="text1"/>
+        </w:rPr>
+        <w:t xml:space="preserve">Ensure SSL Key Files Have Appropriate Permissions </w:t>
+      </w:r>
+    </w:p>
+    <w:p>
+      <w:pPr>
+        <w:pStyle w:val="ListParagraph"/>
+        <w:numPr>
+          <w:ilvl w:val="1"/>
+          <w:numId w:val="17"/>
+        </w:numPr>
+        <w:spacing w:after="120" w:line="240" w:lineRule="auto"/>
+        <w:rPr>
+          <w:rFonts w:cstheme="minorHAnsi"/>
+          <w:color w:val="000000" w:themeColor="text1"/>
+        </w:rPr>
+      </w:pPr>
+      <w:r>
+        <w:rPr>
+          <w:rFonts w:cstheme="minorHAnsi"/>
+          <w:color w:val="000000" w:themeColor="text1"/>
+        </w:rPr>
+        <w:t xml:space="preserve">Ensure Plugin Directory Has Appropriate Permissions </w:t>
       </w:r>
     </w:p>
     <w:p>
@@ -215,9 +1043,17 @@
           <w:numId w:val="17"/>
         </w:numPr>
         <w:spacing w:after="120" w:line="240" w:lineRule="auto"/>
-      </w:pPr>
-      <w:r>
-        <w:t>Operating System Level Configuration</w:t>
+        <w:rPr>
+          <w:rFonts w:cstheme="minorHAnsi"/>
+          <w:color w:val="000000" w:themeColor="text1"/>
+        </w:rPr>
+      </w:pPr>
+      <w:r>
+        <w:rPr>
+          <w:rFonts w:cstheme="minorHAnsi"/>
+          <w:color w:val="000000" w:themeColor="text1"/>
+        </w:rPr>
+        <w:t>General</w:t>
       </w:r>
     </w:p>
     <w:p>
@@ -228,12 +1064,17 @@
           <w:numId w:val="17"/>
         </w:numPr>
         <w:spacing w:after="120" w:line="240" w:lineRule="auto"/>
-      </w:pPr>
-      <w:r>
-        <w:t>Place Databases on Non-System Partition</w:t>
-      </w:r>
-      <w:r>
-        <w:t>s</w:t>
+        <w:rPr>
+          <w:rFonts w:cstheme="minorHAnsi"/>
+          <w:color w:val="000000" w:themeColor="text1"/>
+        </w:rPr>
+      </w:pPr>
+      <w:r>
+        <w:rPr>
+          <w:rFonts w:cstheme="minorHAnsi"/>
+          <w:color w:val="000000" w:themeColor="text1"/>
+        </w:rPr>
+        <w:t xml:space="preserve">Ensure Latest Security Patches Are Applied </w:t>
       </w:r>
     </w:p>
     <w:p>
@@ -244,9 +1085,17 @@
           <w:numId w:val="17"/>
         </w:numPr>
         <w:spacing w:after="120" w:line="240" w:lineRule="auto"/>
-      </w:pPr>
-      <w:r>
-        <w:t xml:space="preserve">Use Dedicated Least Privileged Account for MySQL Daemon/Service </w:t>
+        <w:rPr>
+          <w:rFonts w:cstheme="minorHAnsi"/>
+          <w:color w:val="000000" w:themeColor="text1"/>
+        </w:rPr>
+      </w:pPr>
+      <w:r>
+        <w:rPr>
+          <w:rFonts w:cstheme="minorHAnsi"/>
+          <w:color w:val="000000" w:themeColor="text1"/>
+        </w:rPr>
+        <w:t xml:space="preserve">Ensure the 'test' Database Is Not Installed </w:t>
       </w:r>
     </w:p>
     <w:p>
@@ -257,9 +1106,33 @@
           <w:numId w:val="17"/>
         </w:numPr>
         <w:spacing w:after="120" w:line="240" w:lineRule="auto"/>
-      </w:pPr>
-      <w:r>
-        <w:t>Disable MySQL Command History</w:t>
+        <w:rPr>
+          <w:rFonts w:cstheme="minorHAnsi"/>
+          <w:color w:val="000000" w:themeColor="text1"/>
+        </w:rPr>
+      </w:pPr>
+      <w:r>
+        <w:rPr>
+          <w:rFonts w:cstheme="minorHAnsi"/>
+          <w:color w:val="000000" w:themeColor="text1"/>
+        </w:rPr>
+        <w:t>Ensure 'allow-suspicious-</w:t>
+      </w:r>
+      <w:proofErr w:type="spellStart"/>
+      <w:r>
+        <w:rPr>
+          <w:rFonts w:cstheme="minorHAnsi"/>
+          <w:color w:val="000000" w:themeColor="text1"/>
+        </w:rPr>
+        <w:t>udfs</w:t>
+      </w:r>
+      <w:proofErr w:type="spellEnd"/>
+      <w:r>
+        <w:rPr>
+          <w:rFonts w:cstheme="minorHAnsi"/>
+          <w:color w:val="000000" w:themeColor="text1"/>
+        </w:rPr>
+        <w:t xml:space="preserve">' Is Set to 'FALSE' </w:t>
       </w:r>
     </w:p>
     <w:p>
@@ -270,17 +1143,842 @@
           <w:numId w:val="17"/>
         </w:numPr>
         <w:spacing w:after="120" w:line="240" w:lineRule="auto"/>
-      </w:pPr>
-      <w:r>
-        <w:t xml:space="preserve">Verify That the MYSQL_PWD Environment Variables Is Not </w:t>
+        <w:rPr>
+          <w:rFonts w:cstheme="minorHAnsi"/>
+          <w:color w:val="000000" w:themeColor="text1"/>
+        </w:rPr>
+      </w:pPr>
+      <w:r>
+        <w:rPr>
+          <w:rFonts w:cstheme="minorHAnsi"/>
+          <w:color w:val="000000" w:themeColor="text1"/>
+        </w:rPr>
+        <w:t>Ensure '</w:t>
+      </w:r>
+      <w:proofErr w:type="spellStart"/>
+      <w:r>
+        <w:rPr>
+          <w:rFonts w:cstheme="minorHAnsi"/>
+          <w:color w:val="000000" w:themeColor="text1"/>
+        </w:rPr>
+        <w:t>local_infile</w:t>
+      </w:r>
+      <w:proofErr w:type="spellEnd"/>
+      <w:r>
+        <w:rPr>
+          <w:rFonts w:cstheme="minorHAnsi"/>
+          <w:color w:val="000000" w:themeColor="text1"/>
+        </w:rPr>
+        <w:t xml:space="preserve">' Is Disabled </w:t>
+      </w:r>
+    </w:p>
+    <w:p>
+      <w:pPr>
+        <w:pStyle w:val="ListParagraph"/>
+        <w:numPr>
+          <w:ilvl w:val="1"/>
+          <w:numId w:val="17"/>
+        </w:numPr>
+        <w:spacing w:after="120" w:line="240" w:lineRule="auto"/>
+        <w:rPr>
+          <w:rFonts w:cstheme="minorHAnsi"/>
+          <w:color w:val="000000" w:themeColor="text1"/>
+        </w:rPr>
+      </w:pPr>
+      <w:r>
+        <w:rPr>
+          <w:rFonts w:cstheme="minorHAnsi"/>
+          <w:color w:val="000000" w:themeColor="text1"/>
+        </w:rPr>
+        <w:t>Ensure '</w:t>
+      </w:r>
+      <w:proofErr w:type="spellStart"/>
+      <w:r>
+        <w:rPr>
+          <w:rFonts w:cstheme="minorHAnsi"/>
+          <w:color w:val="000000" w:themeColor="text1"/>
+        </w:rPr>
+        <w:t>mysqld</w:t>
+      </w:r>
+      <w:proofErr w:type="spellEnd"/>
+      <w:r>
+        <w:rPr>
+          <w:rFonts w:cstheme="minorHAnsi"/>
+          <w:color w:val="000000" w:themeColor="text1"/>
+        </w:rPr>
+        <w:t xml:space="preserve">' Is Not Started with '--skip-grant-tables' </w:t>
+      </w:r>
+    </w:p>
+    <w:p>
+      <w:pPr>
+        <w:pStyle w:val="ListParagraph"/>
+        <w:numPr>
+          <w:ilvl w:val="1"/>
+          <w:numId w:val="17"/>
+        </w:numPr>
+        <w:spacing w:after="120" w:line="240" w:lineRule="auto"/>
+        <w:rPr>
+          <w:rFonts w:cstheme="minorHAnsi"/>
+          <w:color w:val="000000" w:themeColor="text1"/>
+        </w:rPr>
+      </w:pPr>
+      <w:r>
+        <w:rPr>
+          <w:rFonts w:cstheme="minorHAnsi"/>
+          <w:color w:val="000000" w:themeColor="text1"/>
+        </w:rPr>
+        <w:t xml:space="preserve">Ensure '--skip-symbolic-links' Is Enabled </w:t>
+      </w:r>
+    </w:p>
+    <w:p>
+      <w:pPr>
+        <w:pStyle w:val="ListParagraph"/>
+        <w:numPr>
+          <w:ilvl w:val="1"/>
+          <w:numId w:val="17"/>
+        </w:numPr>
+        <w:spacing w:after="120" w:line="240" w:lineRule="auto"/>
+        <w:rPr>
+          <w:rFonts w:cstheme="minorHAnsi"/>
+          <w:color w:val="000000" w:themeColor="text1"/>
+        </w:rPr>
+      </w:pPr>
+      <w:r>
+        <w:rPr>
+          <w:rFonts w:cstheme="minorHAnsi"/>
+          <w:color w:val="000000" w:themeColor="text1"/>
+        </w:rPr>
+        <w:t>Ensure the '</w:t>
+      </w:r>
+      <w:proofErr w:type="spellStart"/>
+      <w:r>
+        <w:rPr>
+          <w:rFonts w:cstheme="minorHAnsi"/>
+          <w:color w:val="000000" w:themeColor="text1"/>
+        </w:rPr>
+        <w:t>daemon_memcached</w:t>
+      </w:r>
+      <w:proofErr w:type="spellEnd"/>
+      <w:r>
+        <w:rPr>
+          <w:rFonts w:cstheme="minorHAnsi"/>
+          <w:color w:val="000000" w:themeColor="text1"/>
+        </w:rPr>
+        <w:t xml:space="preserve">' Plugin Is Disabled </w:t>
+      </w:r>
+    </w:p>
+    <w:p>
+      <w:pPr>
+        <w:pStyle w:val="ListParagraph"/>
+        <w:numPr>
+          <w:ilvl w:val="1"/>
+          <w:numId w:val="17"/>
+        </w:numPr>
+        <w:spacing w:after="120" w:line="240" w:lineRule="auto"/>
+        <w:rPr>
+          <w:rFonts w:cstheme="minorHAnsi"/>
+          <w:color w:val="000000" w:themeColor="text1"/>
+        </w:rPr>
+      </w:pPr>
+      <w:r>
+        <w:rPr>
+          <w:rFonts w:cstheme="minorHAnsi"/>
+          <w:color w:val="000000" w:themeColor="text1"/>
+        </w:rPr>
+        <w:t>E</w:t>
+      </w:r>
+      <w:r>
+        <w:rPr>
+          <w:rFonts w:cstheme="minorHAnsi"/>
+          <w:color w:val="000000" w:themeColor="text1"/>
+        </w:rPr>
+        <w:t>nsure '</w:t>
+      </w:r>
+      <w:proofErr w:type="spellStart"/>
+      <w:r>
+        <w:rPr>
+          <w:rFonts w:cstheme="minorHAnsi"/>
+          <w:color w:val="000000" w:themeColor="text1"/>
+        </w:rPr>
+        <w:t>secure_file_priv</w:t>
+      </w:r>
+      <w:proofErr w:type="spellEnd"/>
+      <w:r>
+        <w:rPr>
+          <w:rFonts w:cstheme="minorHAnsi"/>
+          <w:color w:val="000000" w:themeColor="text1"/>
+        </w:rPr>
+        <w:t xml:space="preserve">' Is Not Empty </w:t>
+      </w:r>
+    </w:p>
+    <w:p>
+      <w:pPr>
+        <w:pStyle w:val="ListParagraph"/>
+        <w:numPr>
+          <w:ilvl w:val="1"/>
+          <w:numId w:val="17"/>
+        </w:numPr>
+        <w:spacing w:after="120" w:line="240" w:lineRule="auto"/>
+        <w:rPr>
+          <w:rFonts w:cstheme="minorHAnsi"/>
+          <w:color w:val="000000" w:themeColor="text1"/>
+        </w:rPr>
+      </w:pPr>
+      <w:r>
+        <w:rPr>
+          <w:rFonts w:cstheme="minorHAnsi"/>
+          <w:color w:val="000000" w:themeColor="text1"/>
+        </w:rPr>
+        <w:t>Ensure '</w:t>
+      </w:r>
+      <w:proofErr w:type="spellStart"/>
+      <w:r>
+        <w:rPr>
+          <w:rFonts w:cstheme="minorHAnsi"/>
+          <w:color w:val="000000" w:themeColor="text1"/>
+        </w:rPr>
+        <w:t>sql_mode</w:t>
+      </w:r>
+      <w:proofErr w:type="spellEnd"/>
+      <w:r>
+        <w:rPr>
+          <w:rFonts w:cstheme="minorHAnsi"/>
+          <w:color w:val="000000" w:themeColor="text1"/>
+        </w:rPr>
+        <w:t xml:space="preserve">' Contains 'STRICT_ALL_TABLES' </w:t>
+      </w:r>
+    </w:p>
+    <w:p>
+      <w:pPr>
+        <w:pStyle w:val="ListParagraph"/>
+        <w:numPr>
+          <w:ilvl w:val="0"/>
+          <w:numId w:val="17"/>
+        </w:numPr>
+        <w:spacing w:after="120" w:line="240" w:lineRule="auto"/>
+        <w:rPr>
+          <w:rFonts w:cstheme="minorHAnsi"/>
+          <w:color w:val="000000" w:themeColor="text1"/>
+        </w:rPr>
+      </w:pPr>
+      <w:r>
+        <w:rPr>
+          <w:rFonts w:cstheme="minorHAnsi"/>
+          <w:color w:val="000000" w:themeColor="text1"/>
+        </w:rPr>
+        <w:t>MySQL Permissions</w:t>
+      </w:r>
+    </w:p>
+    <w:p>
+      <w:pPr>
+        <w:pStyle w:val="ListParagraph"/>
+        <w:numPr>
+          <w:ilvl w:val="1"/>
+          <w:numId w:val="17"/>
+        </w:numPr>
+        <w:spacing w:after="120" w:line="240" w:lineRule="auto"/>
+        <w:rPr>
+          <w:rFonts w:cstheme="minorHAnsi"/>
+          <w:color w:val="000000" w:themeColor="text1"/>
+        </w:rPr>
+      </w:pPr>
+      <w:r>
+        <w:rPr>
+          <w:rFonts w:cstheme="minorHAnsi"/>
+          <w:color w:val="000000" w:themeColor="text1"/>
+        </w:rPr>
+        <w:t xml:space="preserve">Ensure Only Administrative Users Have Full Database Access </w:t>
+      </w:r>
+    </w:p>
+    <w:p>
+      <w:pPr>
+        <w:pStyle w:val="ListParagraph"/>
+        <w:numPr>
+          <w:ilvl w:val="1"/>
+          <w:numId w:val="17"/>
+        </w:numPr>
+        <w:spacing w:after="120" w:line="240" w:lineRule="auto"/>
+        <w:rPr>
+          <w:rFonts w:cstheme="minorHAnsi"/>
+          <w:color w:val="000000" w:themeColor="text1"/>
+        </w:rPr>
+      </w:pPr>
+      <w:r>
+        <w:rPr>
+          <w:rFonts w:cstheme="minorHAnsi"/>
+          <w:color w:val="000000" w:themeColor="text1"/>
+        </w:rPr>
+        <w:t>Ensure '</w:t>
+      </w:r>
+      <w:proofErr w:type="spellStart"/>
+      <w:r>
+        <w:rPr>
+          <w:rFonts w:cstheme="minorHAnsi"/>
+          <w:color w:val="000000" w:themeColor="text1"/>
+        </w:rPr>
+        <w:t>file_priv</w:t>
+      </w:r>
+      <w:proofErr w:type="spellEnd"/>
+      <w:r>
+        <w:rPr>
+          <w:rFonts w:cstheme="minorHAnsi"/>
+          <w:color w:val="000000" w:themeColor="text1"/>
+        </w:rPr>
+        <w:t xml:space="preserve">' Is Not Set to 'Y' for Non-Administrative Users </w:t>
+      </w:r>
+    </w:p>
+    <w:p>
+      <w:pPr>
+        <w:pStyle w:val="ListParagraph"/>
+        <w:numPr>
+          <w:ilvl w:val="1"/>
+          <w:numId w:val="17"/>
+        </w:numPr>
+        <w:spacing w:after="120" w:line="240" w:lineRule="auto"/>
+        <w:rPr>
+          <w:rFonts w:cstheme="minorHAnsi"/>
+          <w:color w:val="000000" w:themeColor="text1"/>
+        </w:rPr>
+      </w:pPr>
+      <w:r>
+        <w:rPr>
+          <w:rFonts w:cstheme="minorHAnsi"/>
+          <w:color w:val="000000" w:themeColor="text1"/>
+        </w:rPr>
+        <w:t>Ensure '</w:t>
+      </w:r>
+      <w:proofErr w:type="spellStart"/>
+      <w:r>
+        <w:rPr>
+          <w:rFonts w:cstheme="minorHAnsi"/>
+          <w:color w:val="000000" w:themeColor="text1"/>
+        </w:rPr>
+        <w:t>process_priv</w:t>
+      </w:r>
+      <w:proofErr w:type="spellEnd"/>
+      <w:r>
+        <w:rPr>
+          <w:rFonts w:cstheme="minorHAnsi"/>
+          <w:color w:val="000000" w:themeColor="text1"/>
+        </w:rPr>
+        <w:t xml:space="preserve">' Is Not Set to 'Y' for Non-Administrative Users </w:t>
+      </w:r>
+    </w:p>
+    <w:p>
+      <w:pPr>
+        <w:pStyle w:val="ListParagraph"/>
+        <w:numPr>
+          <w:ilvl w:val="1"/>
+          <w:numId w:val="17"/>
+        </w:numPr>
+        <w:spacing w:after="120" w:line="240" w:lineRule="auto"/>
+        <w:rPr>
+          <w:rFonts w:cstheme="minorHAnsi"/>
+          <w:color w:val="000000" w:themeColor="text1"/>
+        </w:rPr>
+      </w:pPr>
+      <w:r>
+        <w:rPr>
+          <w:rFonts w:cstheme="minorHAnsi"/>
+          <w:color w:val="000000" w:themeColor="text1"/>
+        </w:rPr>
+        <w:t>Ensure '</w:t>
+      </w:r>
+      <w:proofErr w:type="spellStart"/>
+      <w:r>
+        <w:rPr>
+          <w:rFonts w:cstheme="minorHAnsi"/>
+          <w:color w:val="000000" w:themeColor="text1"/>
+        </w:rPr>
+        <w:t>super_priv</w:t>
+      </w:r>
+      <w:proofErr w:type="spellEnd"/>
+      <w:r>
+        <w:rPr>
+          <w:rFonts w:cstheme="minorHAnsi"/>
+          <w:color w:val="000000" w:themeColor="text1"/>
+        </w:rPr>
+        <w:t xml:space="preserve">' Is Not Set to 'Y' for Non-Administrative Users </w:t>
+      </w:r>
+    </w:p>
+    <w:p>
+      <w:pPr>
+        <w:pStyle w:val="ListParagraph"/>
+        <w:numPr>
+          <w:ilvl w:val="1"/>
+          <w:numId w:val="17"/>
+        </w:numPr>
+        <w:spacing w:after="120" w:line="240" w:lineRule="auto"/>
+        <w:rPr>
+          <w:rFonts w:cstheme="minorHAnsi"/>
+          <w:color w:val="000000" w:themeColor="text1"/>
+        </w:rPr>
+      </w:pPr>
+      <w:r>
+        <w:rPr>
+          <w:rFonts w:cstheme="minorHAnsi"/>
+          <w:color w:val="000000" w:themeColor="text1"/>
+        </w:rPr>
+        <w:t>Ensure '</w:t>
+      </w:r>
+      <w:proofErr w:type="spellStart"/>
+      <w:r>
+        <w:rPr>
+          <w:rFonts w:cstheme="minorHAnsi"/>
+          <w:color w:val="000000" w:themeColor="text1"/>
+        </w:rPr>
+        <w:t>shutdown_priv</w:t>
+      </w:r>
+      <w:proofErr w:type="spellEnd"/>
+      <w:r>
+        <w:rPr>
+          <w:rFonts w:cstheme="minorHAnsi"/>
+          <w:color w:val="000000" w:themeColor="text1"/>
+        </w:rPr>
+        <w:t xml:space="preserve">' Is Not Set to 'Y' for Non-Administrative Users </w:t>
+      </w:r>
+    </w:p>
+    <w:p>
+      <w:pPr>
+        <w:pStyle w:val="ListParagraph"/>
+        <w:numPr>
+          <w:ilvl w:val="1"/>
+          <w:numId w:val="17"/>
+        </w:numPr>
+        <w:spacing w:after="120" w:line="240" w:lineRule="auto"/>
+        <w:rPr>
+          <w:rFonts w:cstheme="minorHAnsi"/>
+          <w:color w:val="000000" w:themeColor="text1"/>
+        </w:rPr>
+      </w:pPr>
+      <w:r>
+        <w:rPr>
+          <w:rFonts w:cstheme="minorHAnsi"/>
+          <w:color w:val="000000" w:themeColor="text1"/>
+        </w:rPr>
+        <w:t>Ensure '</w:t>
+      </w:r>
+      <w:proofErr w:type="spellStart"/>
+      <w:r>
+        <w:rPr>
+          <w:rFonts w:cstheme="minorHAnsi"/>
+          <w:color w:val="000000" w:themeColor="text1"/>
+        </w:rPr>
+        <w:t>create_user_priv</w:t>
+      </w:r>
+      <w:proofErr w:type="spellEnd"/>
+      <w:r>
+        <w:rPr>
+          <w:rFonts w:cstheme="minorHAnsi"/>
+          <w:color w:val="000000" w:themeColor="text1"/>
+        </w:rPr>
+        <w:t xml:space="preserve">' Is Not Set to 'Y' for Non-Administrative Users </w:t>
+      </w:r>
+    </w:p>
+    <w:p>
+      <w:pPr>
+        <w:pStyle w:val="ListParagraph"/>
+        <w:numPr>
+          <w:ilvl w:val="1"/>
+          <w:numId w:val="17"/>
+        </w:numPr>
+        <w:spacing w:after="120" w:line="240" w:lineRule="auto"/>
+        <w:rPr>
+          <w:rFonts w:cstheme="minorHAnsi"/>
+          <w:color w:val="000000" w:themeColor="text1"/>
+        </w:rPr>
+      </w:pPr>
+      <w:r>
+        <w:rPr>
+          <w:rFonts w:cstheme="minorHAnsi"/>
+          <w:color w:val="000000" w:themeColor="text1"/>
+        </w:rPr>
+        <w:t>Ensure '</w:t>
+      </w:r>
+      <w:proofErr w:type="spellStart"/>
+      <w:r>
+        <w:rPr>
+          <w:rFonts w:cstheme="minorHAnsi"/>
+          <w:color w:val="000000" w:themeColor="text1"/>
+        </w:rPr>
+        <w:t>grant_priv</w:t>
+      </w:r>
+      <w:proofErr w:type="spellEnd"/>
+      <w:r>
+        <w:rPr>
+          <w:rFonts w:cstheme="minorHAnsi"/>
+          <w:color w:val="000000" w:themeColor="text1"/>
+        </w:rPr>
+        <w:t xml:space="preserve">' Is Not Set to 'Y' for Non-Administrative Users </w:t>
+      </w:r>
+    </w:p>
+    <w:p>
+      <w:pPr>
+        <w:pStyle w:val="ListParagraph"/>
+        <w:numPr>
+          <w:ilvl w:val="1"/>
+          <w:numId w:val="17"/>
+        </w:numPr>
+        <w:spacing w:after="120" w:line="240" w:lineRule="auto"/>
+        <w:rPr>
+          <w:rFonts w:cstheme="minorHAnsi"/>
+          <w:color w:val="000000" w:themeColor="text1"/>
+        </w:rPr>
+      </w:pPr>
+      <w:r>
+        <w:rPr>
+          <w:rFonts w:cstheme="minorHAnsi"/>
+          <w:color w:val="000000" w:themeColor="text1"/>
+        </w:rPr>
+        <w:t>Ensure '</w:t>
+      </w:r>
+      <w:proofErr w:type="spellStart"/>
+      <w:r>
+        <w:rPr>
+          <w:rFonts w:cstheme="minorHAnsi"/>
+          <w:color w:val="000000" w:themeColor="text1"/>
+        </w:rPr>
+        <w:t>repl_slave_priv</w:t>
+      </w:r>
+      <w:proofErr w:type="spellEnd"/>
+      <w:r>
+        <w:rPr>
+          <w:rFonts w:cstheme="minorHAnsi"/>
+          <w:color w:val="000000" w:themeColor="text1"/>
+        </w:rPr>
+        <w:t xml:space="preserve">' Is Not Set to 'Y' for Non-Slave Users </w:t>
+      </w:r>
+    </w:p>
+    <w:p>
+      <w:pPr>
+        <w:pStyle w:val="ListParagraph"/>
+        <w:numPr>
+          <w:ilvl w:val="1"/>
+          <w:numId w:val="17"/>
+        </w:numPr>
+        <w:spacing w:after="120" w:line="240" w:lineRule="auto"/>
+        <w:rPr>
+          <w:rFonts w:cstheme="minorHAnsi"/>
+          <w:color w:val="000000" w:themeColor="text1"/>
+        </w:rPr>
+      </w:pPr>
+      <w:r>
+        <w:rPr>
+          <w:rFonts w:cstheme="minorHAnsi"/>
+          <w:color w:val="000000" w:themeColor="text1"/>
+        </w:rPr>
+        <w:t xml:space="preserve">Ensure DML/DDL Grants Are Limited to Specific Databases and Users </w:t>
+      </w:r>
+    </w:p>
+    <w:p>
+      <w:pPr>
+        <w:pStyle w:val="ListParagraph"/>
+        <w:numPr>
+          <w:ilvl w:val="0"/>
+          <w:numId w:val="17"/>
+        </w:numPr>
+        <w:spacing w:after="120" w:line="240" w:lineRule="auto"/>
+        <w:rPr>
+          <w:rFonts w:cstheme="minorHAnsi"/>
+          <w:color w:val="000000" w:themeColor="text1"/>
+        </w:rPr>
+      </w:pPr>
+      <w:r>
+        <w:rPr>
+          <w:rFonts w:cstheme="minorHAnsi"/>
+          <w:color w:val="000000" w:themeColor="text1"/>
+        </w:rPr>
+        <w:t>Auditing and Logging</w:t>
+      </w:r>
+    </w:p>
+    <w:p>
+      <w:pPr>
+        <w:pStyle w:val="ListParagraph"/>
+        <w:numPr>
+          <w:ilvl w:val="1"/>
+          <w:numId w:val="17"/>
+        </w:numPr>
+        <w:spacing w:after="120" w:line="240" w:lineRule="auto"/>
+        <w:rPr>
+          <w:rFonts w:cstheme="minorHAnsi"/>
+          <w:color w:val="000000" w:themeColor="text1"/>
+        </w:rPr>
+      </w:pPr>
+      <w:r>
+        <w:rPr>
+          <w:rFonts w:cstheme="minorHAnsi"/>
+          <w:color w:val="000000" w:themeColor="text1"/>
+        </w:rPr>
+        <w:t>Ensure '</w:t>
+      </w:r>
+      <w:proofErr w:type="spellStart"/>
+      <w:r>
+        <w:rPr>
+          <w:rFonts w:cstheme="minorHAnsi"/>
+          <w:color w:val="000000" w:themeColor="text1"/>
+        </w:rPr>
+        <w:t>log_error</w:t>
+      </w:r>
+      <w:proofErr w:type="spellEnd"/>
+      <w:r>
+        <w:rPr>
+          <w:rFonts w:cstheme="minorHAnsi"/>
+          <w:color w:val="000000" w:themeColor="text1"/>
+        </w:rPr>
+        <w:t xml:space="preserve">' Is Not Empty </w:t>
+      </w:r>
+    </w:p>
+    <w:p>
+      <w:pPr>
+        <w:pStyle w:val="ListParagraph"/>
+        <w:numPr>
+          <w:ilvl w:val="1"/>
+          <w:numId w:val="17"/>
+        </w:numPr>
+        <w:spacing w:after="120" w:line="240" w:lineRule="auto"/>
+        <w:rPr>
+          <w:rFonts w:cstheme="minorHAnsi"/>
+          <w:color w:val="000000" w:themeColor="text1"/>
+        </w:rPr>
+      </w:pPr>
+      <w:r>
+        <w:rPr>
+          <w:rFonts w:cstheme="minorHAnsi"/>
+          <w:color w:val="000000" w:themeColor="text1"/>
+        </w:rPr>
+        <w:t xml:space="preserve">Ensure Log Files Are Stored on a Non-System Partition </w:t>
+      </w:r>
+    </w:p>
+    <w:p>
+      <w:pPr>
+        <w:pStyle w:val="ListParagraph"/>
+        <w:numPr>
+          <w:ilvl w:val="1"/>
+          <w:numId w:val="17"/>
+        </w:numPr>
+        <w:spacing w:after="120" w:line="240" w:lineRule="auto"/>
+        <w:rPr>
+          <w:rFonts w:cstheme="minorHAnsi"/>
+          <w:color w:val="000000" w:themeColor="text1"/>
+        </w:rPr>
+      </w:pPr>
+      <w:r>
+        <w:rPr>
+          <w:rFonts w:cstheme="minorHAnsi"/>
+          <w:color w:val="000000" w:themeColor="text1"/>
+        </w:rPr>
+        <w:t>Ensure '</w:t>
+      </w:r>
+      <w:proofErr w:type="spellStart"/>
+      <w:r>
+        <w:rPr>
+          <w:rFonts w:cstheme="minorHAnsi"/>
+          <w:color w:val="000000" w:themeColor="text1"/>
+        </w:rPr>
+        <w:t>log_error_verbosity</w:t>
+      </w:r>
+      <w:proofErr w:type="spellEnd"/>
+      <w:r>
+        <w:rPr>
+          <w:rFonts w:cstheme="minorHAnsi"/>
+          <w:color w:val="000000" w:themeColor="text1"/>
+        </w:rPr>
+        <w:t xml:space="preserve">' Is Not Set to '1' </w:t>
+      </w:r>
+    </w:p>
+    <w:p>
+      <w:pPr>
+        <w:pStyle w:val="ListParagraph"/>
+        <w:numPr>
+          <w:ilvl w:val="1"/>
+          <w:numId w:val="17"/>
+        </w:numPr>
+        <w:spacing w:after="120" w:line="240" w:lineRule="auto"/>
+        <w:rPr>
+          <w:rFonts w:cstheme="minorHAnsi"/>
+          <w:color w:val="000000" w:themeColor="text1"/>
+        </w:rPr>
+      </w:pPr>
+      <w:r>
+        <w:rPr>
+          <w:rFonts w:cstheme="minorHAnsi"/>
+          <w:color w:val="000000" w:themeColor="text1"/>
+        </w:rPr>
+        <w:t xml:space="preserve">Ensure Audit Logging Is Enabled </w:t>
+      </w:r>
+    </w:p>
+    <w:p>
+      <w:pPr>
+        <w:pStyle w:val="ListParagraph"/>
+        <w:numPr>
+          <w:ilvl w:val="1"/>
+          <w:numId w:val="17"/>
+        </w:numPr>
+        <w:spacing w:after="120" w:line="240" w:lineRule="auto"/>
+        <w:rPr>
+          <w:rFonts w:cstheme="minorHAnsi"/>
+          <w:color w:val="000000" w:themeColor="text1"/>
+        </w:rPr>
+      </w:pPr>
+      <w:r>
+        <w:rPr>
+          <w:rFonts w:cstheme="minorHAnsi"/>
+          <w:color w:val="000000" w:themeColor="text1"/>
+        </w:rPr>
+        <w:t xml:space="preserve">Ensure 'log-raw' Is Set to 'OFF' </w:t>
+      </w:r>
+    </w:p>
+    <w:p>
+      <w:pPr>
+        <w:pStyle w:val="ListParagraph"/>
+        <w:numPr>
+          <w:ilvl w:val="0"/>
+          <w:numId w:val="17"/>
+        </w:numPr>
+        <w:spacing w:after="120" w:line="240" w:lineRule="auto"/>
+        <w:rPr>
+          <w:rFonts w:cstheme="minorHAnsi"/>
+          <w:color w:val="000000" w:themeColor="text1"/>
+        </w:rPr>
+      </w:pPr>
+      <w:r>
+        <w:rPr>
+          <w:rFonts w:cstheme="minorHAnsi"/>
+          <w:color w:val="000000" w:themeColor="text1"/>
+        </w:rPr>
+        <w:t>Authentication</w:t>
+      </w:r>
+    </w:p>
+    <w:p>
+      <w:pPr>
+        <w:pStyle w:val="ListParagraph"/>
+        <w:numPr>
+          <w:ilvl w:val="1"/>
+          <w:numId w:val="17"/>
+        </w:numPr>
+        <w:spacing w:after="120" w:line="240" w:lineRule="auto"/>
+        <w:rPr>
+          <w:rFonts w:cstheme="minorHAnsi"/>
+          <w:color w:val="000000" w:themeColor="text1"/>
+        </w:rPr>
+      </w:pPr>
+      <w:r>
+        <w:rPr>
+          <w:rFonts w:cstheme="minorHAnsi"/>
+          <w:color w:val="000000" w:themeColor="text1"/>
+        </w:rPr>
+        <w:t xml:space="preserve">Ensure Passwords Are Not Stored in the Global Configuration </w:t>
+      </w:r>
+    </w:p>
+    <w:p>
+      <w:pPr>
+        <w:pStyle w:val="ListParagraph"/>
+        <w:numPr>
+          <w:ilvl w:val="1"/>
+          <w:numId w:val="17"/>
+        </w:numPr>
+        <w:spacing w:after="120" w:line="240" w:lineRule="auto"/>
+        <w:rPr>
+          <w:rFonts w:cstheme="minorHAnsi"/>
+          <w:color w:val="000000" w:themeColor="text1"/>
+        </w:rPr>
+      </w:pPr>
+      <w:r>
+        <w:rPr>
+          <w:rFonts w:cstheme="minorHAnsi"/>
+          <w:color w:val="000000" w:themeColor="text1"/>
+        </w:rPr>
+        <w:t>Ensure '</w:t>
+      </w:r>
+      <w:proofErr w:type="spellStart"/>
+      <w:r>
+        <w:rPr>
+          <w:rFonts w:cstheme="minorHAnsi"/>
+          <w:color w:val="000000" w:themeColor="text1"/>
+        </w:rPr>
+        <w:t>sql_mode</w:t>
+      </w:r>
+      <w:proofErr w:type="spellEnd"/>
+      <w:r>
+        <w:rPr>
+          <w:rFonts w:cstheme="minorHAnsi"/>
+          <w:color w:val="000000" w:themeColor="text1"/>
+        </w:rPr>
+        <w:t xml:space="preserve">' Contains 'NO_AUTO_CREATE_USER' </w:t>
+      </w:r>
+    </w:p>
+    <w:p>
+      <w:pPr>
+        <w:pStyle w:val="ListParagraph"/>
+        <w:numPr>
+          <w:ilvl w:val="1"/>
+          <w:numId w:val="17"/>
+        </w:numPr>
+        <w:spacing w:after="120" w:line="240" w:lineRule="auto"/>
+        <w:rPr>
+          <w:rFonts w:cstheme="minorHAnsi"/>
+          <w:color w:val="000000" w:themeColor="text1"/>
+        </w:rPr>
+      </w:pPr>
+      <w:r>
+        <w:rPr>
+          <w:rFonts w:cstheme="minorHAnsi"/>
+          <w:color w:val="000000" w:themeColor="text1"/>
+        </w:rPr>
+        <w:t xml:space="preserve">Ensure Passwords Are Set for All MySQL Accounts </w:t>
+      </w:r>
+    </w:p>
+    <w:p>
+      <w:pPr>
+        <w:pStyle w:val="ListParagraph"/>
+        <w:numPr>
+          <w:ilvl w:val="1"/>
+          <w:numId w:val="17"/>
+        </w:numPr>
+        <w:spacing w:after="120" w:line="240" w:lineRule="auto"/>
+        <w:rPr>
+          <w:rFonts w:cstheme="minorHAnsi"/>
+          <w:color w:val="000000" w:themeColor="text1"/>
+        </w:rPr>
+      </w:pPr>
+      <w:r>
+        <w:rPr>
+          <w:rFonts w:cstheme="minorHAnsi"/>
+          <w:color w:val="000000" w:themeColor="text1"/>
+        </w:rPr>
+        <w:t>Ensure '</w:t>
+      </w:r>
+      <w:proofErr w:type="spellStart"/>
+      <w:r>
+        <w:rPr>
+          <w:rFonts w:cstheme="minorHAnsi"/>
+          <w:color w:val="000000" w:themeColor="text1"/>
+        </w:rPr>
+        <w:t>default_password_lifetime</w:t>
+      </w:r>
+      <w:proofErr w:type="spellEnd"/>
+      <w:r>
+        <w:rPr>
+          <w:rFonts w:cstheme="minorHAnsi"/>
+          <w:color w:val="000000" w:themeColor="text1"/>
+        </w:rPr>
+        <w:t xml:space="preserve">' Is Less Than </w:t>
       </w:r>
       <w:proofErr w:type="gramStart"/>
       <w:r>
-        <w:t>In</w:t>
+        <w:rPr>
+          <w:rFonts w:cstheme="minorHAnsi"/>
+          <w:color w:val="000000" w:themeColor="text1"/>
+        </w:rPr>
+        <w:t>Or</w:t>
       </w:r>
       <w:proofErr w:type="gramEnd"/>
       <w:r>
-        <w:t xml:space="preserve"> Use </w:t>
+        <w:rPr>
+          <w:rFonts w:cstheme="minorHAnsi"/>
+          <w:color w:val="000000" w:themeColor="text1"/>
+        </w:rPr>
+        <w:t xml:space="preserve"> Equal To '90' </w:t>
       </w:r>
     </w:p>
     <w:p>
@@ -291,9 +1989,18 @@
           <w:numId w:val="17"/>
         </w:numPr>
         <w:spacing w:after="120" w:line="240" w:lineRule="auto"/>
-      </w:pPr>
-      <w:r>
-        <w:t>Disable Interactive Login</w:t>
+        <w:rPr>
+          <w:rFonts w:cstheme="minorHAnsi"/>
+          <w:color w:val="000000" w:themeColor="text1"/>
+        </w:rPr>
+      </w:pPr>
+      <w:r>
+        <w:rPr>
+          <w:rFonts w:cstheme="minorHAnsi"/>
+          <w:color w:val="000000" w:themeColor="text1"/>
+        </w:rPr>
+        <w:lastRenderedPageBreak/>
+        <w:t xml:space="preserve">Ensure Password Complexity Is in Place </w:t>
       </w:r>
     </w:p>
     <w:p>
@@ -304,17 +2011,38 @@
           <w:numId w:val="17"/>
         </w:numPr>
         <w:spacing w:after="120" w:line="240" w:lineRule="auto"/>
-      </w:pPr>
-      <w:r>
-        <w:t xml:space="preserve">Verify That 'MYSQL_PWD' Is Not Set </w:t>
-      </w:r>
-      <w:proofErr w:type="gramStart"/>
-      <w:r>
-        <w:t>In</w:t>
-      </w:r>
-      <w:proofErr w:type="gramEnd"/>
-      <w:r>
-        <w:t xml:space="preserve"> Users' Profiles</w:t>
+        <w:rPr>
+          <w:rFonts w:cstheme="minorHAnsi"/>
+          <w:color w:val="000000" w:themeColor="text1"/>
+        </w:rPr>
+      </w:pPr>
+      <w:r>
+        <w:rPr>
+          <w:rFonts w:cstheme="minorHAnsi"/>
+          <w:color w:val="000000" w:themeColor="text1"/>
+        </w:rPr>
+        <w:t xml:space="preserve">Ensure No Users Have Wildcard Hostnames </w:t>
+      </w:r>
+    </w:p>
+    <w:p>
+      <w:pPr>
+        <w:pStyle w:val="ListParagraph"/>
+        <w:numPr>
+          <w:ilvl w:val="1"/>
+          <w:numId w:val="17"/>
+        </w:numPr>
+        <w:spacing w:after="120" w:line="240" w:lineRule="auto"/>
+        <w:rPr>
+          <w:rFonts w:cstheme="minorHAnsi"/>
+          <w:color w:val="000000" w:themeColor="text1"/>
+        </w:rPr>
+      </w:pPr>
+      <w:r>
+        <w:rPr>
+          <w:rFonts w:cstheme="minorHAnsi"/>
+          <w:color w:val="000000" w:themeColor="text1"/>
+        </w:rPr>
+        <w:t xml:space="preserve">Ensure No Anonymous Accounts Exist </w:t>
       </w:r>
     </w:p>
     <w:p>
@@ -325,9 +2053,17 @@
           <w:numId w:val="17"/>
         </w:numPr>
         <w:spacing w:after="120" w:line="240" w:lineRule="auto"/>
-      </w:pPr>
-      <w:r>
-        <w:t>Installation and Planning</w:t>
+        <w:rPr>
+          <w:rFonts w:cstheme="minorHAnsi"/>
+          <w:color w:val="000000" w:themeColor="text1"/>
+        </w:rPr>
+      </w:pPr>
+      <w:r>
+        <w:rPr>
+          <w:rFonts w:cstheme="minorHAnsi"/>
+          <w:color w:val="000000" w:themeColor="text1"/>
+        </w:rPr>
+        <w:t>Network</w:t>
       </w:r>
     </w:p>
     <w:p>
@@ -338,100 +2074,33 @@
           <w:numId w:val="17"/>
         </w:numPr>
         <w:spacing w:after="120" w:line="240" w:lineRule="auto"/>
-      </w:pPr>
-      <w:r>
-        <w:t>Backup and Disaster Recovery</w:t>
-      </w:r>
-    </w:p>
-    <w:p>
-      <w:pPr>
-        <w:pStyle w:val="ListParagraph"/>
-        <w:numPr>
-          <w:ilvl w:val="2"/>
-          <w:numId w:val="17"/>
-        </w:numPr>
-        <w:spacing w:after="120" w:line="240" w:lineRule="auto"/>
-      </w:pPr>
-      <w:r>
-        <w:t>Backup policy in place</w:t>
-      </w:r>
-    </w:p>
-    <w:p>
-      <w:pPr>
-        <w:pStyle w:val="ListParagraph"/>
-        <w:numPr>
-          <w:ilvl w:val="2"/>
-          <w:numId w:val="17"/>
-        </w:numPr>
-        <w:spacing w:after="120" w:line="240" w:lineRule="auto"/>
-      </w:pPr>
-      <w:r>
-        <w:t>Verify backups are good</w:t>
-      </w:r>
-    </w:p>
-    <w:p>
-      <w:pPr>
-        <w:pStyle w:val="ListParagraph"/>
-        <w:numPr>
-          <w:ilvl w:val="2"/>
-          <w:numId w:val="17"/>
-        </w:numPr>
-        <w:spacing w:after="120" w:line="240" w:lineRule="auto"/>
-      </w:pPr>
-      <w:r>
-        <w:t>Secure backup credentials</w:t>
-      </w:r>
-    </w:p>
-    <w:p>
-      <w:pPr>
-        <w:pStyle w:val="ListParagraph"/>
-        <w:numPr>
-          <w:ilvl w:val="2"/>
-          <w:numId w:val="17"/>
-        </w:numPr>
-        <w:spacing w:after="120" w:line="240" w:lineRule="auto"/>
-      </w:pPr>
-      <w:r>
-        <w:t>The backups should be properly secured</w:t>
-      </w:r>
-    </w:p>
-    <w:p>
-      <w:pPr>
-        <w:pStyle w:val="ListParagraph"/>
-        <w:numPr>
-          <w:ilvl w:val="2"/>
-          <w:numId w:val="17"/>
-        </w:numPr>
-        <w:spacing w:after="120" w:line="240" w:lineRule="auto"/>
-      </w:pPr>
-      <w:r>
-        <w:t>Point in time recovery</w:t>
-      </w:r>
-    </w:p>
-    <w:p>
-      <w:pPr>
-        <w:pStyle w:val="ListParagraph"/>
-        <w:numPr>
-          <w:ilvl w:val="2"/>
-          <w:numId w:val="17"/>
-        </w:numPr>
-        <w:spacing w:after="120" w:line="240" w:lineRule="auto"/>
-      </w:pPr>
-      <w:r>
-        <w:t>Disaster recovery plan</w:t>
-      </w:r>
-    </w:p>
-    <w:p>
-      <w:pPr>
-        <w:pStyle w:val="ListParagraph"/>
-        <w:numPr>
-          <w:ilvl w:val="2"/>
-          <w:numId w:val="17"/>
-        </w:numPr>
-        <w:spacing w:after="120" w:line="240" w:lineRule="auto"/>
-      </w:pPr>
-      <w:r>
-        <w:t>Backup of configuration and related files</w:t>
+        <w:rPr>
+          <w:rFonts w:cstheme="minorHAnsi"/>
+          <w:color w:val="000000" w:themeColor="text1"/>
+        </w:rPr>
+      </w:pPr>
+      <w:r>
+        <w:rPr>
+          <w:rFonts w:cstheme="minorHAnsi"/>
+          <w:color w:val="000000" w:themeColor="text1"/>
+        </w:rPr>
+        <w:t>Ensure '</w:t>
+      </w:r>
+      <w:proofErr w:type="spellStart"/>
+      <w:r>
+        <w:rPr>
+          <w:rFonts w:cstheme="minorHAnsi"/>
+          <w:color w:val="000000" w:themeColor="text1"/>
+        </w:rPr>
+        <w:t>have_ssl</w:t>
+      </w:r>
+      <w:proofErr w:type="spellEnd"/>
+      <w:r>
+        <w:rPr>
+          <w:rFonts w:cstheme="minorHAnsi"/>
+          <w:color w:val="000000" w:themeColor="text1"/>
+        </w:rPr>
+        <w:t xml:space="preserve">' Is Set to 'YES' </w:t>
       </w:r>
     </w:p>
     <w:p>
@@ -442,9 +2111,54 @@
           <w:numId w:val="17"/>
         </w:numPr>
         <w:spacing w:after="120" w:line="240" w:lineRule="auto"/>
-      </w:pPr>
-      <w:r>
-        <w:t>Dedicate Machine Running MySQL</w:t>
+        <w:rPr>
+          <w:rFonts w:cstheme="minorHAnsi"/>
+          <w:color w:val="000000" w:themeColor="text1"/>
+        </w:rPr>
+      </w:pPr>
+      <w:r>
+        <w:rPr>
+          <w:rFonts w:cstheme="minorHAnsi"/>
+          <w:color w:val="000000" w:themeColor="text1"/>
+        </w:rPr>
+        <w:t>Ensure '</w:t>
+      </w:r>
+      <w:proofErr w:type="spellStart"/>
+      <w:r>
+        <w:rPr>
+          <w:rFonts w:cstheme="minorHAnsi"/>
+          <w:color w:val="000000" w:themeColor="text1"/>
+        </w:rPr>
+        <w:t>ssl_type</w:t>
+      </w:r>
+      <w:proofErr w:type="spellEnd"/>
+      <w:r>
+        <w:rPr>
+          <w:rFonts w:cstheme="minorHAnsi"/>
+          <w:color w:val="000000" w:themeColor="text1"/>
+        </w:rPr>
+        <w:t>' Is Set to 'ANY', 'X509', or 'SPECIFIED' for All Remote Users</w:t>
+      </w:r>
+    </w:p>
+    <w:p>
+      <w:pPr>
+        <w:pStyle w:val="ListParagraph"/>
+        <w:numPr>
+          <w:ilvl w:val="0"/>
+          <w:numId w:val="17"/>
+        </w:numPr>
+        <w:spacing w:after="120" w:line="240" w:lineRule="auto"/>
+        <w:rPr>
+          <w:rFonts w:cstheme="minorHAnsi"/>
+          <w:color w:val="000000" w:themeColor="text1"/>
+        </w:rPr>
+      </w:pPr>
+      <w:r>
+        <w:rPr>
+          <w:rFonts w:cstheme="minorHAnsi"/>
+          <w:color w:val="000000" w:themeColor="text1"/>
+        </w:rPr>
+        <w:t>Replication</w:t>
       </w:r>
     </w:p>
     <w:p>
@@ -455,12 +2169,17 @@
           <w:numId w:val="17"/>
         </w:numPr>
         <w:spacing w:after="120" w:line="240" w:lineRule="auto"/>
-      </w:pPr>
-      <w:r>
-        <w:t>Do Not Specify Passwords in Command Lin</w:t>
-      </w:r>
-      <w:r>
-        <w:t>e</w:t>
+        <w:rPr>
+          <w:rFonts w:cstheme="minorHAnsi"/>
+          <w:color w:val="000000" w:themeColor="text1"/>
+        </w:rPr>
+      </w:pPr>
+      <w:r>
+        <w:rPr>
+          <w:rFonts w:cstheme="minorHAnsi"/>
+          <w:color w:val="000000" w:themeColor="text1"/>
+        </w:rPr>
+        <w:t xml:space="preserve">Ensure Replication Traffic Is Secured </w:t>
       </w:r>
     </w:p>
     <w:p>
@@ -471,9 +2190,17 @@
           <w:numId w:val="17"/>
         </w:numPr>
         <w:spacing w:after="120" w:line="240" w:lineRule="auto"/>
-      </w:pPr>
-      <w:r>
-        <w:t>Do Not Reuse Usernames</w:t>
+        <w:rPr>
+          <w:rFonts w:cstheme="minorHAnsi"/>
+          <w:color w:val="000000" w:themeColor="text1"/>
+        </w:rPr>
+      </w:pPr>
+      <w:r>
+        <w:rPr>
+          <w:rFonts w:cstheme="minorHAnsi"/>
+          <w:color w:val="000000" w:themeColor="text1"/>
+        </w:rPr>
+        <w:t>Ensure 'MASTER_SSL_VERIFY_SERVER_CERT' Is Set to 'YES' or '1'</w:t>
       </w:r>
     </w:p>
     <w:p>
@@ -484,10 +2211,33 @@
           <w:numId w:val="17"/>
         </w:numPr>
         <w:spacing w:after="120" w:line="240" w:lineRule="auto"/>
-      </w:pPr>
-      <w:r>
-        <w:lastRenderedPageBreak/>
-        <w:t>Do Not Use Default or Non-MySQL-specific Cryptographic Keys</w:t>
+        <w:rPr>
+          <w:rFonts w:cstheme="minorHAnsi"/>
+          <w:color w:val="000000" w:themeColor="text1"/>
+        </w:rPr>
+      </w:pPr>
+      <w:r>
+        <w:rPr>
+          <w:rFonts w:cstheme="minorHAnsi"/>
+          <w:color w:val="000000" w:themeColor="text1"/>
+        </w:rPr>
+        <w:t>Ensure '</w:t>
+      </w:r>
+      <w:proofErr w:type="spellStart"/>
+      <w:r>
+        <w:rPr>
+          <w:rFonts w:cstheme="minorHAnsi"/>
+          <w:color w:val="000000" w:themeColor="text1"/>
+        </w:rPr>
+        <w:t>master_info_repository</w:t>
+      </w:r>
+      <w:proofErr w:type="spellEnd"/>
+      <w:r>
+        <w:rPr>
+          <w:rFonts w:cstheme="minorHAnsi"/>
+          <w:color w:val="000000" w:themeColor="text1"/>
+        </w:rPr>
+        <w:t xml:space="preserve">' Is Set to 'TABLE' </w:t>
       </w:r>
     </w:p>
     <w:p>
@@ -498,22 +2248,33 @@
           <w:numId w:val="17"/>
         </w:numPr>
         <w:spacing w:after="120" w:line="240" w:lineRule="auto"/>
-      </w:pPr>
-      <w:r>
-        <w:t>Set a Password Expiry Policy for Specific Users</w:t>
-      </w:r>
-    </w:p>
-    <w:p>
-      <w:pPr>
-        <w:pStyle w:val="ListParagraph"/>
-        <w:numPr>
-          <w:ilvl w:val="0"/>
-          <w:numId w:val="17"/>
-        </w:numPr>
-        <w:spacing w:after="120" w:line="240" w:lineRule="auto"/>
-      </w:pPr>
-      <w:r>
-        <w:t>File System Permissions</w:t>
+        <w:rPr>
+          <w:rFonts w:cstheme="minorHAnsi"/>
+          <w:color w:val="000000" w:themeColor="text1"/>
+        </w:rPr>
+      </w:pPr>
+      <w:r>
+        <w:rPr>
+          <w:rFonts w:cstheme="minorHAnsi"/>
+          <w:color w:val="000000" w:themeColor="text1"/>
+        </w:rPr>
+        <w:t>Ensure '</w:t>
+      </w:r>
+      <w:proofErr w:type="spellStart"/>
+      <w:r>
+        <w:rPr>
+          <w:rFonts w:cstheme="minorHAnsi"/>
+          <w:color w:val="000000" w:themeColor="text1"/>
+        </w:rPr>
+        <w:t>super_priv</w:t>
+      </w:r>
+      <w:proofErr w:type="spellEnd"/>
+      <w:r>
+        <w:rPr>
+          <w:rFonts w:cstheme="minorHAnsi"/>
+          <w:color w:val="000000" w:themeColor="text1"/>
+        </w:rPr>
+        <w:t xml:space="preserve">' Is Not Set to 'Y' for Replication Users </w:t>
       </w:r>
     </w:p>
     <w:p>
@@ -524,895 +2285,26 @@
           <w:numId w:val="17"/>
         </w:numPr>
         <w:spacing w:after="120" w:line="240" w:lineRule="auto"/>
-      </w:pPr>
-      <w:r>
-        <w:t>Ensure '</w:t>
-      </w:r>
-      <w:proofErr w:type="spellStart"/>
-      <w:r>
-        <w:t>datadir</w:t>
-      </w:r>
-      <w:proofErr w:type="spellEnd"/>
-      <w:r>
-        <w:t>' Has Appropriate Permissions</w:t>
-      </w:r>
-    </w:p>
-    <w:p>
-      <w:pPr>
-        <w:pStyle w:val="ListParagraph"/>
-        <w:numPr>
-          <w:ilvl w:val="1"/>
-          <w:numId w:val="17"/>
-        </w:numPr>
-        <w:spacing w:after="120" w:line="240" w:lineRule="auto"/>
-      </w:pPr>
-      <w:r>
-        <w:t>Ensure '</w:t>
-      </w:r>
-      <w:proofErr w:type="spellStart"/>
-      <w:r>
-        <w:t>log_bin_basename</w:t>
-      </w:r>
-      <w:proofErr w:type="spellEnd"/>
-      <w:r>
-        <w:t xml:space="preserve">' Files Have Appropriate Permissions </w:t>
-      </w:r>
-    </w:p>
-    <w:p>
-      <w:pPr>
-        <w:pStyle w:val="ListParagraph"/>
-        <w:numPr>
-          <w:ilvl w:val="1"/>
-          <w:numId w:val="17"/>
-        </w:numPr>
-        <w:spacing w:after="120" w:line="240" w:lineRule="auto"/>
-      </w:pPr>
-      <w:r>
-        <w:t>Ensure '</w:t>
-      </w:r>
-      <w:proofErr w:type="spellStart"/>
-      <w:r>
-        <w:t>log_error</w:t>
-      </w:r>
-      <w:proofErr w:type="spellEnd"/>
-      <w:r>
-        <w:t xml:space="preserve">' Has Appropriate Permissions </w:t>
-      </w:r>
-    </w:p>
-    <w:p>
-      <w:pPr>
-        <w:pStyle w:val="ListParagraph"/>
-        <w:numPr>
-          <w:ilvl w:val="1"/>
-          <w:numId w:val="17"/>
-        </w:numPr>
-        <w:spacing w:after="120" w:line="240" w:lineRule="auto"/>
-      </w:pPr>
-      <w:r>
-        <w:t>Ensure '</w:t>
-      </w:r>
-      <w:proofErr w:type="spellStart"/>
-      <w:r>
-        <w:t>slow_query_log</w:t>
-      </w:r>
-      <w:proofErr w:type="spellEnd"/>
-      <w:r>
-        <w:t xml:space="preserve">' Has Appropriate Permissions </w:t>
-      </w:r>
-    </w:p>
-    <w:p>
-      <w:pPr>
-        <w:pStyle w:val="ListParagraph"/>
-        <w:numPr>
-          <w:ilvl w:val="1"/>
-          <w:numId w:val="17"/>
-        </w:numPr>
-        <w:spacing w:after="120" w:line="240" w:lineRule="auto"/>
-      </w:pPr>
-      <w:r>
-        <w:t>Ensure '</w:t>
-      </w:r>
-      <w:proofErr w:type="spellStart"/>
-      <w:r>
-        <w:t>relay_log_basename</w:t>
-      </w:r>
-      <w:proofErr w:type="spellEnd"/>
-      <w:r>
-        <w:t xml:space="preserve">' Files Have Appropriate Permissions </w:t>
-      </w:r>
-    </w:p>
-    <w:p>
-      <w:pPr>
-        <w:pStyle w:val="ListParagraph"/>
-        <w:numPr>
-          <w:ilvl w:val="1"/>
-          <w:numId w:val="17"/>
-        </w:numPr>
-        <w:spacing w:after="120" w:line="240" w:lineRule="auto"/>
-      </w:pPr>
-      <w:r>
-        <w:t>Ensure '</w:t>
-      </w:r>
-      <w:proofErr w:type="spellStart"/>
-      <w:r>
-        <w:t>general_log_file</w:t>
-      </w:r>
-      <w:proofErr w:type="spellEnd"/>
-      <w:r>
-        <w:t xml:space="preserve">' Has Appropriate Permissions </w:t>
-      </w:r>
-    </w:p>
-    <w:p>
-      <w:pPr>
-        <w:pStyle w:val="ListParagraph"/>
-        <w:numPr>
-          <w:ilvl w:val="1"/>
-          <w:numId w:val="17"/>
-        </w:numPr>
-        <w:spacing w:after="120" w:line="240" w:lineRule="auto"/>
-      </w:pPr>
-      <w:r>
-        <w:t xml:space="preserve">Ensure SSL Key Files Have Appropriate Permissions </w:t>
-      </w:r>
-    </w:p>
-    <w:p>
-      <w:pPr>
-        <w:pStyle w:val="ListParagraph"/>
-        <w:numPr>
-          <w:ilvl w:val="1"/>
-          <w:numId w:val="17"/>
-        </w:numPr>
-        <w:spacing w:after="120" w:line="240" w:lineRule="auto"/>
-      </w:pPr>
-      <w:r>
-        <w:t xml:space="preserve">Ensure Plugin Directory Has Appropriate Permissions </w:t>
-      </w:r>
-    </w:p>
-    <w:p>
-      <w:pPr>
-        <w:pStyle w:val="ListParagraph"/>
-        <w:numPr>
-          <w:ilvl w:val="0"/>
-          <w:numId w:val="17"/>
-        </w:numPr>
-        <w:spacing w:after="120" w:line="240" w:lineRule="auto"/>
-      </w:pPr>
-      <w:r>
-        <w:t>General</w:t>
-      </w:r>
-    </w:p>
-    <w:p>
-      <w:pPr>
-        <w:pStyle w:val="ListParagraph"/>
-        <w:numPr>
-          <w:ilvl w:val="1"/>
-          <w:numId w:val="17"/>
-        </w:numPr>
-        <w:spacing w:after="120" w:line="240" w:lineRule="auto"/>
-      </w:pPr>
-      <w:r>
-        <w:t xml:space="preserve">Ensure Latest Security Patches Are Applied </w:t>
-      </w:r>
-    </w:p>
-    <w:p>
-      <w:pPr>
-        <w:pStyle w:val="ListParagraph"/>
-        <w:numPr>
-          <w:ilvl w:val="1"/>
-          <w:numId w:val="17"/>
-        </w:numPr>
-        <w:spacing w:after="120" w:line="240" w:lineRule="auto"/>
-      </w:pPr>
-      <w:r>
-        <w:t xml:space="preserve">Ensure the 'test' Database Is Not Installed </w:t>
-      </w:r>
-    </w:p>
-    <w:p>
-      <w:pPr>
-        <w:pStyle w:val="ListParagraph"/>
-        <w:numPr>
-          <w:ilvl w:val="1"/>
-          <w:numId w:val="17"/>
-        </w:numPr>
-        <w:spacing w:after="120" w:line="240" w:lineRule="auto"/>
-      </w:pPr>
-      <w:r>
-        <w:t>Ensure 'allow-suspicious-</w:t>
-      </w:r>
-      <w:proofErr w:type="spellStart"/>
-      <w:r>
-        <w:t>udfs</w:t>
-      </w:r>
-      <w:proofErr w:type="spellEnd"/>
-      <w:r>
-        <w:t xml:space="preserve">' Is Set to 'FALSE' </w:t>
-      </w:r>
-    </w:p>
-    <w:p>
-      <w:pPr>
-        <w:pStyle w:val="ListParagraph"/>
-        <w:numPr>
-          <w:ilvl w:val="1"/>
-          <w:numId w:val="17"/>
-        </w:numPr>
-        <w:spacing w:after="120" w:line="240" w:lineRule="auto"/>
-      </w:pPr>
-      <w:r>
-        <w:t>Ensure '</w:t>
-      </w:r>
-      <w:proofErr w:type="spellStart"/>
-      <w:r>
-        <w:t>local_infile</w:t>
-      </w:r>
-      <w:proofErr w:type="spellEnd"/>
-      <w:r>
-        <w:t xml:space="preserve">' Is Disabled </w:t>
-      </w:r>
-    </w:p>
-    <w:p>
-      <w:pPr>
-        <w:pStyle w:val="ListParagraph"/>
-        <w:numPr>
-          <w:ilvl w:val="1"/>
-          <w:numId w:val="17"/>
-        </w:numPr>
-        <w:spacing w:after="120" w:line="240" w:lineRule="auto"/>
-      </w:pPr>
-      <w:r>
-        <w:t>Ensure '</w:t>
-      </w:r>
-      <w:proofErr w:type="spellStart"/>
-      <w:r>
-        <w:t>mysqld</w:t>
-      </w:r>
-      <w:proofErr w:type="spellEnd"/>
-      <w:r>
-        <w:t xml:space="preserve">' Is Not Started with '--skip-grant-tables' </w:t>
-      </w:r>
-    </w:p>
-    <w:p>
-      <w:pPr>
-        <w:pStyle w:val="ListParagraph"/>
-        <w:numPr>
-          <w:ilvl w:val="1"/>
-          <w:numId w:val="17"/>
-        </w:numPr>
-        <w:spacing w:after="120" w:line="240" w:lineRule="auto"/>
-      </w:pPr>
-      <w:r>
-        <w:t xml:space="preserve">Ensure '--skip-symbolic-links' Is Enabled </w:t>
-      </w:r>
-    </w:p>
-    <w:p>
-      <w:pPr>
-        <w:pStyle w:val="ListParagraph"/>
-        <w:numPr>
-          <w:ilvl w:val="1"/>
-          <w:numId w:val="17"/>
-        </w:numPr>
-        <w:spacing w:after="120" w:line="240" w:lineRule="auto"/>
-      </w:pPr>
-      <w:r>
-        <w:t>Ensure the '</w:t>
-      </w:r>
-      <w:proofErr w:type="spellStart"/>
-      <w:r>
-        <w:t>daemon_memcached</w:t>
-      </w:r>
-      <w:proofErr w:type="spellEnd"/>
-      <w:r>
-        <w:t xml:space="preserve">' Plugin Is Disabled </w:t>
-      </w:r>
-    </w:p>
-    <w:p>
-      <w:pPr>
-        <w:pStyle w:val="ListParagraph"/>
-        <w:numPr>
-          <w:ilvl w:val="1"/>
-          <w:numId w:val="17"/>
-        </w:numPr>
-        <w:spacing w:after="120" w:line="240" w:lineRule="auto"/>
-      </w:pPr>
-      <w:r>
-        <w:t>E</w:t>
-      </w:r>
-      <w:r>
-        <w:t>nsure '</w:t>
-      </w:r>
-      <w:proofErr w:type="spellStart"/>
-      <w:r>
-        <w:t>secure_file_priv</w:t>
-      </w:r>
-      <w:proofErr w:type="spellEnd"/>
-      <w:r>
-        <w:t xml:space="preserve">' Is Not Empty </w:t>
-      </w:r>
-    </w:p>
-    <w:p>
-      <w:pPr>
-        <w:pStyle w:val="ListParagraph"/>
-        <w:numPr>
-          <w:ilvl w:val="1"/>
-          <w:numId w:val="17"/>
-        </w:numPr>
-        <w:spacing w:after="120" w:line="240" w:lineRule="auto"/>
-      </w:pPr>
-      <w:r>
-        <w:t>Ensure '</w:t>
-      </w:r>
-      <w:proofErr w:type="spellStart"/>
-      <w:r>
-        <w:t>sql_mode</w:t>
-      </w:r>
-      <w:proofErr w:type="spellEnd"/>
-      <w:r>
-        <w:t xml:space="preserve">' Contains 'STRICT_ALL_TABLES' </w:t>
-      </w:r>
-    </w:p>
-    <w:p>
-      <w:pPr>
-        <w:pStyle w:val="ListParagraph"/>
-        <w:numPr>
-          <w:ilvl w:val="0"/>
-          <w:numId w:val="17"/>
-        </w:numPr>
-        <w:spacing w:after="120" w:line="240" w:lineRule="auto"/>
-      </w:pPr>
-      <w:r>
-        <w:t>MySQL Permissions</w:t>
-      </w:r>
-    </w:p>
-    <w:p>
-      <w:pPr>
-        <w:pStyle w:val="ListParagraph"/>
-        <w:numPr>
-          <w:ilvl w:val="1"/>
-          <w:numId w:val="17"/>
-        </w:numPr>
-        <w:spacing w:after="120" w:line="240" w:lineRule="auto"/>
-      </w:pPr>
-      <w:r>
-        <w:t xml:space="preserve">Ensure Only Administrative Users Have Full Database Access </w:t>
-      </w:r>
-    </w:p>
-    <w:p>
-      <w:pPr>
-        <w:pStyle w:val="ListParagraph"/>
-        <w:numPr>
-          <w:ilvl w:val="1"/>
-          <w:numId w:val="17"/>
-        </w:numPr>
-        <w:spacing w:after="120" w:line="240" w:lineRule="auto"/>
-      </w:pPr>
-      <w:r>
-        <w:t>Ensure '</w:t>
-      </w:r>
-      <w:proofErr w:type="spellStart"/>
-      <w:r>
-        <w:t>file_priv</w:t>
-      </w:r>
-      <w:proofErr w:type="spellEnd"/>
-      <w:r>
-        <w:t xml:space="preserve">' Is Not Set to 'Y' for Non-Administrative Users </w:t>
-      </w:r>
-    </w:p>
-    <w:p>
-      <w:pPr>
-        <w:pStyle w:val="ListParagraph"/>
-        <w:numPr>
-          <w:ilvl w:val="1"/>
-          <w:numId w:val="17"/>
-        </w:numPr>
-        <w:spacing w:after="120" w:line="240" w:lineRule="auto"/>
-      </w:pPr>
-      <w:r>
-        <w:t>Ensure '</w:t>
-      </w:r>
-      <w:proofErr w:type="spellStart"/>
-      <w:r>
-        <w:t>process_priv</w:t>
-      </w:r>
-      <w:proofErr w:type="spellEnd"/>
-      <w:r>
-        <w:t xml:space="preserve">' Is Not Set to 'Y' for Non-Administrative Users </w:t>
-      </w:r>
-    </w:p>
-    <w:p>
-      <w:pPr>
-        <w:pStyle w:val="ListParagraph"/>
-        <w:numPr>
-          <w:ilvl w:val="1"/>
-          <w:numId w:val="17"/>
-        </w:numPr>
-        <w:spacing w:after="120" w:line="240" w:lineRule="auto"/>
-      </w:pPr>
-      <w:r>
-        <w:t>Ensure '</w:t>
-      </w:r>
-      <w:proofErr w:type="spellStart"/>
-      <w:r>
-        <w:t>super_priv</w:t>
-      </w:r>
-      <w:proofErr w:type="spellEnd"/>
-      <w:r>
-        <w:t xml:space="preserve">' Is Not Set to 'Y' for Non-Administrative Users </w:t>
-      </w:r>
-    </w:p>
-    <w:p>
-      <w:pPr>
-        <w:pStyle w:val="ListParagraph"/>
-        <w:numPr>
-          <w:ilvl w:val="1"/>
-          <w:numId w:val="17"/>
-        </w:numPr>
-        <w:spacing w:after="120" w:line="240" w:lineRule="auto"/>
-      </w:pPr>
-      <w:r>
-        <w:t>Ensure '</w:t>
-      </w:r>
-      <w:proofErr w:type="spellStart"/>
-      <w:r>
-        <w:t>shutdown_priv</w:t>
-      </w:r>
-      <w:proofErr w:type="spellEnd"/>
-      <w:r>
-        <w:t xml:space="preserve">' Is Not Set to 'Y' for Non-Administrative Users </w:t>
-      </w:r>
-    </w:p>
-    <w:p>
-      <w:pPr>
-        <w:pStyle w:val="ListParagraph"/>
-        <w:numPr>
-          <w:ilvl w:val="1"/>
-          <w:numId w:val="17"/>
-        </w:numPr>
-        <w:spacing w:after="120" w:line="240" w:lineRule="auto"/>
-      </w:pPr>
-      <w:r>
-        <w:t>Ensure '</w:t>
-      </w:r>
-      <w:proofErr w:type="spellStart"/>
-      <w:r>
-        <w:t>create_user_priv</w:t>
-      </w:r>
-      <w:proofErr w:type="spellEnd"/>
-      <w:r>
-        <w:t xml:space="preserve">' Is Not Set to 'Y' for Non-Administrative Users </w:t>
-      </w:r>
-    </w:p>
-    <w:p>
-      <w:pPr>
-        <w:pStyle w:val="ListParagraph"/>
-        <w:numPr>
-          <w:ilvl w:val="1"/>
-          <w:numId w:val="17"/>
-        </w:numPr>
-        <w:spacing w:after="120" w:line="240" w:lineRule="auto"/>
-      </w:pPr>
-      <w:r>
-        <w:t>Ensure '</w:t>
-      </w:r>
-      <w:proofErr w:type="spellStart"/>
-      <w:r>
-        <w:t>grant_priv</w:t>
-      </w:r>
-      <w:proofErr w:type="spellEnd"/>
-      <w:r>
-        <w:t xml:space="preserve">' Is Not Set to 'Y' for Non-Administrative Users </w:t>
-      </w:r>
-    </w:p>
-    <w:p>
-      <w:pPr>
-        <w:pStyle w:val="ListParagraph"/>
-        <w:numPr>
-          <w:ilvl w:val="1"/>
-          <w:numId w:val="17"/>
-        </w:numPr>
-        <w:spacing w:after="120" w:line="240" w:lineRule="auto"/>
-      </w:pPr>
-      <w:r>
-        <w:t>Ensure '</w:t>
-      </w:r>
-      <w:proofErr w:type="spellStart"/>
-      <w:r>
-        <w:t>repl_slave_priv</w:t>
-      </w:r>
-      <w:proofErr w:type="spellEnd"/>
-      <w:r>
-        <w:t xml:space="preserve">' Is Not Set to 'Y' for Non-Slave Users </w:t>
-      </w:r>
-    </w:p>
-    <w:p>
-      <w:pPr>
-        <w:pStyle w:val="ListParagraph"/>
-        <w:numPr>
-          <w:ilvl w:val="1"/>
-          <w:numId w:val="17"/>
-        </w:numPr>
-        <w:spacing w:after="120" w:line="240" w:lineRule="auto"/>
-      </w:pPr>
-      <w:r>
-        <w:t xml:space="preserve">Ensure DML/DDL Grants Are Limited to Specific Databases and Users </w:t>
-      </w:r>
-    </w:p>
-    <w:p>
-      <w:pPr>
-        <w:pStyle w:val="ListParagraph"/>
-        <w:numPr>
-          <w:ilvl w:val="0"/>
-          <w:numId w:val="17"/>
-        </w:numPr>
-        <w:spacing w:after="120" w:line="240" w:lineRule="auto"/>
-      </w:pPr>
-      <w:r>
-        <w:t>Auditing and Logging</w:t>
-      </w:r>
-    </w:p>
-    <w:p>
-      <w:pPr>
-        <w:pStyle w:val="ListParagraph"/>
-        <w:numPr>
-          <w:ilvl w:val="1"/>
-          <w:numId w:val="17"/>
-        </w:numPr>
-        <w:spacing w:after="120" w:line="240" w:lineRule="auto"/>
-      </w:pPr>
-      <w:r>
-        <w:t>Ensure '</w:t>
-      </w:r>
-      <w:proofErr w:type="spellStart"/>
-      <w:r>
-        <w:t>log_error</w:t>
-      </w:r>
-      <w:proofErr w:type="spellEnd"/>
-      <w:r>
-        <w:t xml:space="preserve">' Is Not Empty </w:t>
-      </w:r>
-    </w:p>
-    <w:p>
-      <w:pPr>
-        <w:pStyle w:val="ListParagraph"/>
-        <w:numPr>
-          <w:ilvl w:val="1"/>
-          <w:numId w:val="17"/>
-        </w:numPr>
-        <w:spacing w:after="120" w:line="240" w:lineRule="auto"/>
-      </w:pPr>
-      <w:r>
-        <w:t xml:space="preserve">Ensure Log Files Are Stored on a Non-System Partition </w:t>
-      </w:r>
-    </w:p>
-    <w:p>
-      <w:pPr>
-        <w:pStyle w:val="ListParagraph"/>
-        <w:numPr>
-          <w:ilvl w:val="1"/>
-          <w:numId w:val="17"/>
-        </w:numPr>
-        <w:spacing w:after="120" w:line="240" w:lineRule="auto"/>
-      </w:pPr>
-      <w:r>
-        <w:t>Ensure '</w:t>
-      </w:r>
-      <w:proofErr w:type="spellStart"/>
-      <w:r>
-        <w:t>log_error_verbosity</w:t>
-      </w:r>
-      <w:proofErr w:type="spellEnd"/>
-      <w:r>
-        <w:t xml:space="preserve">' Is Not Set to '1' </w:t>
-      </w:r>
-    </w:p>
-    <w:p>
-      <w:pPr>
-        <w:pStyle w:val="ListParagraph"/>
-        <w:numPr>
-          <w:ilvl w:val="1"/>
-          <w:numId w:val="17"/>
-        </w:numPr>
-        <w:spacing w:after="120" w:line="240" w:lineRule="auto"/>
-      </w:pPr>
-      <w:r>
-        <w:t xml:space="preserve">Ensure Audit Logging Is Enabled </w:t>
-      </w:r>
-    </w:p>
-    <w:p>
-      <w:pPr>
-        <w:pStyle w:val="ListParagraph"/>
-        <w:numPr>
-          <w:ilvl w:val="1"/>
-          <w:numId w:val="17"/>
-        </w:numPr>
-        <w:spacing w:after="120" w:line="240" w:lineRule="auto"/>
-      </w:pPr>
-      <w:r>
-        <w:t xml:space="preserve">Ensure 'log-raw' Is Set to 'OFF' </w:t>
-      </w:r>
-    </w:p>
-    <w:p>
-      <w:pPr>
-        <w:pStyle w:val="ListParagraph"/>
-        <w:numPr>
-          <w:ilvl w:val="0"/>
-          <w:numId w:val="17"/>
-        </w:numPr>
-        <w:spacing w:after="120" w:line="240" w:lineRule="auto"/>
-      </w:pPr>
-      <w:r>
-        <w:t>Authentication</w:t>
-      </w:r>
-    </w:p>
-    <w:p>
-      <w:pPr>
-        <w:pStyle w:val="ListParagraph"/>
-        <w:numPr>
-          <w:ilvl w:val="1"/>
-          <w:numId w:val="17"/>
-        </w:numPr>
-        <w:spacing w:after="120" w:line="240" w:lineRule="auto"/>
-      </w:pPr>
-      <w:r>
-        <w:t xml:space="preserve">Ensure Passwords Are Not Stored in the Global Configuration </w:t>
-      </w:r>
-    </w:p>
-    <w:p>
-      <w:pPr>
-        <w:pStyle w:val="ListParagraph"/>
-        <w:numPr>
-          <w:ilvl w:val="1"/>
-          <w:numId w:val="17"/>
-        </w:numPr>
-        <w:spacing w:after="120" w:line="240" w:lineRule="auto"/>
-      </w:pPr>
-      <w:r>
-        <w:t>Ensure '</w:t>
-      </w:r>
-      <w:proofErr w:type="spellStart"/>
-      <w:r>
-        <w:t>sql_mode</w:t>
-      </w:r>
-      <w:proofErr w:type="spellEnd"/>
-      <w:r>
-        <w:t xml:space="preserve">' Contains 'NO_AUTO_CREATE_USER' </w:t>
-      </w:r>
-    </w:p>
-    <w:p>
-      <w:pPr>
-        <w:pStyle w:val="ListParagraph"/>
-        <w:numPr>
-          <w:ilvl w:val="1"/>
-          <w:numId w:val="17"/>
-        </w:numPr>
-        <w:spacing w:after="120" w:line="240" w:lineRule="auto"/>
-      </w:pPr>
-      <w:r>
-        <w:t xml:space="preserve">Ensure Passwords Are Set for All MySQL Accounts </w:t>
-      </w:r>
-    </w:p>
-    <w:p>
-      <w:pPr>
-        <w:pStyle w:val="ListParagraph"/>
-        <w:numPr>
-          <w:ilvl w:val="1"/>
-          <w:numId w:val="17"/>
-        </w:numPr>
-        <w:spacing w:after="120" w:line="240" w:lineRule="auto"/>
-      </w:pPr>
-      <w:r>
-        <w:t>Ensure '</w:t>
-      </w:r>
-      <w:proofErr w:type="spellStart"/>
-      <w:r>
-        <w:t>default_password_lifetime</w:t>
-      </w:r>
-      <w:proofErr w:type="spellEnd"/>
-      <w:r>
-        <w:t xml:space="preserve">' Is Less Than </w:t>
-      </w:r>
-      <w:proofErr w:type="gramStart"/>
-      <w:r>
-        <w:t>Or</w:t>
-      </w:r>
-      <w:proofErr w:type="gramEnd"/>
-      <w:r>
-        <w:t xml:space="preserve"> Equal To '90' </w:t>
-      </w:r>
-    </w:p>
-    <w:p>
-      <w:pPr>
-        <w:pStyle w:val="ListParagraph"/>
-        <w:numPr>
-          <w:ilvl w:val="1"/>
-          <w:numId w:val="17"/>
-        </w:numPr>
-        <w:spacing w:after="120" w:line="240" w:lineRule="auto"/>
-      </w:pPr>
-      <w:r>
-        <w:t xml:space="preserve">Ensure Password Complexity Is in Place </w:t>
-      </w:r>
-    </w:p>
-    <w:p>
-      <w:pPr>
-        <w:pStyle w:val="ListParagraph"/>
-        <w:numPr>
-          <w:ilvl w:val="1"/>
-          <w:numId w:val="17"/>
-        </w:numPr>
-        <w:spacing w:after="120" w:line="240" w:lineRule="auto"/>
-      </w:pPr>
-      <w:r>
-        <w:lastRenderedPageBreak/>
-        <w:t xml:space="preserve">Ensure No Users Have Wildcard Hostnames </w:t>
-      </w:r>
-    </w:p>
-    <w:p>
-      <w:pPr>
-        <w:pStyle w:val="ListParagraph"/>
-        <w:numPr>
-          <w:ilvl w:val="1"/>
-          <w:numId w:val="17"/>
-        </w:numPr>
-        <w:spacing w:after="120" w:line="240" w:lineRule="auto"/>
-      </w:pPr>
-      <w:r>
-        <w:t xml:space="preserve">Ensure No Anonymous Accounts Exist </w:t>
-      </w:r>
-    </w:p>
-    <w:p>
-      <w:pPr>
-        <w:pStyle w:val="ListParagraph"/>
-        <w:numPr>
-          <w:ilvl w:val="0"/>
-          <w:numId w:val="17"/>
-        </w:numPr>
-        <w:spacing w:after="120" w:line="240" w:lineRule="auto"/>
-      </w:pPr>
-      <w:r>
-        <w:t>Network</w:t>
-      </w:r>
-    </w:p>
-    <w:p>
-      <w:pPr>
-        <w:pStyle w:val="ListParagraph"/>
-        <w:numPr>
-          <w:ilvl w:val="1"/>
-          <w:numId w:val="17"/>
-        </w:numPr>
-        <w:spacing w:after="120" w:line="240" w:lineRule="auto"/>
-      </w:pPr>
-      <w:r>
-        <w:t>Ensure '</w:t>
-      </w:r>
-      <w:proofErr w:type="spellStart"/>
-      <w:r>
-        <w:t>have_ssl</w:t>
-      </w:r>
-      <w:proofErr w:type="spellEnd"/>
-      <w:r>
-        <w:t xml:space="preserve">' Is Set to 'YES' </w:t>
-      </w:r>
-    </w:p>
-    <w:p>
-      <w:pPr>
-        <w:pStyle w:val="ListParagraph"/>
-        <w:numPr>
-          <w:ilvl w:val="1"/>
-          <w:numId w:val="17"/>
-        </w:numPr>
-        <w:spacing w:after="120" w:line="240" w:lineRule="auto"/>
-      </w:pPr>
-      <w:r>
-        <w:t>Ensure '</w:t>
-      </w:r>
-      <w:proofErr w:type="spellStart"/>
-      <w:r>
-        <w:t>ssl_type</w:t>
-      </w:r>
-      <w:proofErr w:type="spellEnd"/>
-      <w:r>
-        <w:t>' Is Set to 'ANY', 'X509', or 'SPECIFIED' for All Remote Users</w:t>
-      </w:r>
-    </w:p>
-    <w:p>
-      <w:pPr>
-        <w:pStyle w:val="ListParagraph"/>
-        <w:numPr>
-          <w:ilvl w:val="0"/>
-          <w:numId w:val="17"/>
-        </w:numPr>
-        <w:spacing w:after="120" w:line="240" w:lineRule="auto"/>
-      </w:pPr>
-      <w:r>
-        <w:t>Replication</w:t>
-      </w:r>
-    </w:p>
-    <w:p>
-      <w:pPr>
-        <w:pStyle w:val="ListParagraph"/>
-        <w:numPr>
-          <w:ilvl w:val="1"/>
-          <w:numId w:val="17"/>
-        </w:numPr>
-        <w:spacing w:after="120" w:line="240" w:lineRule="auto"/>
-      </w:pPr>
-      <w:r>
-        <w:t xml:space="preserve">Ensure Replication Traffic Is Secured </w:t>
-      </w:r>
-    </w:p>
-    <w:p>
-      <w:pPr>
-        <w:pStyle w:val="ListParagraph"/>
-        <w:numPr>
-          <w:ilvl w:val="1"/>
-          <w:numId w:val="17"/>
-        </w:numPr>
-        <w:spacing w:after="120" w:line="240" w:lineRule="auto"/>
-      </w:pPr>
-      <w:r>
-        <w:t>Ensure 'MASTER_SSL_VERIFY_SERVER_CERT' Is Set to 'YES' or '1'</w:t>
-      </w:r>
-    </w:p>
-    <w:p>
-      <w:pPr>
-        <w:pStyle w:val="ListParagraph"/>
-        <w:numPr>
-          <w:ilvl w:val="1"/>
-          <w:numId w:val="17"/>
-        </w:numPr>
-        <w:spacing w:after="120" w:line="240" w:lineRule="auto"/>
-      </w:pPr>
-      <w:r>
-        <w:t>Ensure '</w:t>
-      </w:r>
-      <w:proofErr w:type="spellStart"/>
-      <w:r>
-        <w:t>master_info_repository</w:t>
-      </w:r>
-      <w:proofErr w:type="spellEnd"/>
-      <w:r>
-        <w:t xml:space="preserve">' Is Set to 'TABLE' </w:t>
-      </w:r>
-    </w:p>
-    <w:p>
-      <w:pPr>
-        <w:pStyle w:val="ListParagraph"/>
-        <w:numPr>
-          <w:ilvl w:val="1"/>
-          <w:numId w:val="17"/>
-        </w:numPr>
-        <w:spacing w:after="120" w:line="240" w:lineRule="auto"/>
-      </w:pPr>
-      <w:r>
-        <w:t>Ensure '</w:t>
-      </w:r>
-      <w:proofErr w:type="spellStart"/>
-      <w:r>
-        <w:t>super_priv</w:t>
-      </w:r>
-      <w:proofErr w:type="spellEnd"/>
-      <w:r>
-        <w:t xml:space="preserve">' Is Not Set to 'Y' for Replication Users </w:t>
-      </w:r>
-    </w:p>
-    <w:p>
-      <w:pPr>
-        <w:pStyle w:val="ListParagraph"/>
-        <w:numPr>
-          <w:ilvl w:val="1"/>
-          <w:numId w:val="17"/>
-        </w:numPr>
-        <w:spacing w:after="120" w:line="240" w:lineRule="auto"/>
-      </w:pPr>
-      <w:r>
-        <w:t xml:space="preserve">Ensure No Replication Users Have Wildcard Hostnames </w:t>
-      </w:r>
-      <w:r>
-        <w:t xml:space="preserve"> </w:t>
-      </w:r>
-    </w:p>
-    <w:p>
-      <w:pPr>
-        <w:spacing w:after="120" w:line="240" w:lineRule="auto"/>
+        <w:rPr>
+          <w:rFonts w:cstheme="minorHAnsi"/>
+          <w:color w:val="000000" w:themeColor="text1"/>
+        </w:rPr>
+      </w:pPr>
+      <w:r>
+        <w:rPr>
+          <w:rFonts w:cstheme="minorHAnsi"/>
+          <w:color w:val="000000" w:themeColor="text1"/>
+        </w:rPr>
+        <w:t xml:space="preserve">Ensure No Replication Users Have Wildcard Hostnames  </w:t>
+      </w:r>
+    </w:p>
+    <w:p>
+      <w:pPr>
+        <w:spacing w:after="120" w:line="240" w:lineRule="auto"/>
+        <w:rPr>
+          <w:rFonts w:cstheme="minorHAnsi"/>
+          <w:color w:val="000000" w:themeColor="text1"/>
+        </w:rPr>
       </w:pPr>
     </w:p>
     <w:sectPr>
@@ -4049,6 +4941,7 @@
     <w:rsid w:val="00014BE1"/>
     <w:rsid w:val="00723F8F"/>
     <w:rsid w:val="00A63FC2"/>
+    <w:rsid w:val="00FA56A9"/>
   </w:rsids>
   <m:mathPr>
     <m:mathFont m:val="Cambria Math"/>
